--- a/Sprint-I/T30_Project-Vision.docx
+++ b/Sprint-I/T30_Project-Vision.docx
@@ -15,8 +15,8 @@
         </w:tblCellMar>
       </w:tblPr>
       <w:tblGrid>
-        <w:gridCol w:w="1901"/>
-        <w:gridCol w:w="7458"/>
+        <w:gridCol w:w="1899"/>
+        <w:gridCol w:w="7460"/>
       </w:tblGrid>
       <w:tr>
         <w:trPr>
@@ -55,7 +55,7 @@
         </w:trPr>
         <w:tc>
           <w:tcPr>
-            <w:tcW w:w="1901" w:type="dxa"/>
+            <w:tcW w:w="1899" w:type="dxa"/>
             <w:tcBorders/>
             <w:shd w:fill="auto" w:val="clear"/>
           </w:tcPr>
@@ -76,7 +76,7 @@
         </w:tc>
         <w:tc>
           <w:tcPr>
-            <w:tcW w:w="7458" w:type="dxa"/>
+            <w:tcW w:w="7460" w:type="dxa"/>
             <w:tcBorders>
               <w:bottom w:val="single" w:sz="4" w:space="0" w:color="4F81BD"/>
             </w:tcBorders>
@@ -265,9 +265,9 @@
       <w:tblGrid>
         <w:gridCol w:w="1378"/>
         <w:gridCol w:w="1768"/>
-        <w:gridCol w:w="1708"/>
-        <w:gridCol w:w="1760"/>
-        <w:gridCol w:w="3016"/>
+        <w:gridCol w:w="1706"/>
+        <w:gridCol w:w="1758"/>
+        <w:gridCol w:w="3020"/>
       </w:tblGrid>
       <w:tr>
         <w:trPr/>
@@ -341,7 +341,7 @@
         </w:tc>
         <w:tc>
           <w:tcPr>
-            <w:tcW w:w="1708" w:type="dxa"/>
+            <w:tcW w:w="1706" w:type="dxa"/>
             <w:tcBorders>
               <w:top w:val="single" w:sz="4" w:space="0" w:color="000000"/>
               <w:left w:val="single" w:sz="4" w:space="0" w:color="000000"/>
@@ -375,7 +375,7 @@
         </w:tc>
         <w:tc>
           <w:tcPr>
-            <w:tcW w:w="1760" w:type="dxa"/>
+            <w:tcW w:w="1758" w:type="dxa"/>
             <w:tcBorders>
               <w:top w:val="single" w:sz="4" w:space="0" w:color="000000"/>
               <w:left w:val="single" w:sz="4" w:space="0" w:color="000000"/>
@@ -409,7 +409,7 @@
         </w:tc>
         <w:tc>
           <w:tcPr>
-            <w:tcW w:w="3016" w:type="dxa"/>
+            <w:tcW w:w="3020" w:type="dxa"/>
             <w:tcBorders>
               <w:top w:val="single" w:sz="4" w:space="0" w:color="000000"/>
               <w:left w:val="single" w:sz="4" w:space="0" w:color="000000"/>
@@ -502,7 +502,7 @@
         </w:tc>
         <w:tc>
           <w:tcPr>
-            <w:tcW w:w="1708" w:type="dxa"/>
+            <w:tcW w:w="1706" w:type="dxa"/>
             <w:tcBorders>
               <w:top w:val="single" w:sz="4" w:space="0" w:color="000000"/>
               <w:left w:val="single" w:sz="4" w:space="0" w:color="000000"/>
@@ -530,7 +530,7 @@
         </w:tc>
         <w:tc>
           <w:tcPr>
-            <w:tcW w:w="1760" w:type="dxa"/>
+            <w:tcW w:w="1758" w:type="dxa"/>
             <w:tcBorders>
               <w:top w:val="single" w:sz="4" w:space="0" w:color="000000"/>
               <w:left w:val="single" w:sz="4" w:space="0" w:color="000000"/>
@@ -558,7 +558,7 @@
         </w:tc>
         <w:tc>
           <w:tcPr>
-            <w:tcW w:w="3016" w:type="dxa"/>
+            <w:tcW w:w="3020" w:type="dxa"/>
             <w:tcBorders>
               <w:top w:val="single" w:sz="4" w:space="0" w:color="000000"/>
               <w:left w:val="single" w:sz="4" w:space="0" w:color="000000"/>
@@ -645,7 +645,7 @@
         </w:tc>
         <w:tc>
           <w:tcPr>
-            <w:tcW w:w="1708" w:type="dxa"/>
+            <w:tcW w:w="1706" w:type="dxa"/>
             <w:tcBorders>
               <w:top w:val="single" w:sz="4" w:space="0" w:color="000000"/>
               <w:left w:val="single" w:sz="4" w:space="0" w:color="000000"/>
@@ -673,7 +673,7 @@
         </w:tc>
         <w:tc>
           <w:tcPr>
-            <w:tcW w:w="1760" w:type="dxa"/>
+            <w:tcW w:w="1758" w:type="dxa"/>
             <w:tcBorders>
               <w:top w:val="single" w:sz="4" w:space="0" w:color="000000"/>
               <w:left w:val="single" w:sz="4" w:space="0" w:color="000000"/>
@@ -701,7 +701,7 @@
         </w:tc>
         <w:tc>
           <w:tcPr>
-            <w:tcW w:w="3016" w:type="dxa"/>
+            <w:tcW w:w="3020" w:type="dxa"/>
             <w:tcBorders>
               <w:top w:val="single" w:sz="4" w:space="0" w:color="000000"/>
               <w:left w:val="single" w:sz="4" w:space="0" w:color="000000"/>
@@ -759,317 +759,6 @@
           <w:sz w:val="24"/>
         </w:rPr>
         <w:t>Document Approval List</w:t>
-      </w:r>
-    </w:p>
-    <w:tbl>
-      <w:tblPr>
-        <w:tblW w:w="9606" w:type="dxa"/>
-        <w:jc w:val="left"/>
-        <w:tblInd w:w="-108" w:type="dxa"/>
-        <w:tblCellMar>
-          <w:top w:w="0" w:type="dxa"/>
-          <w:left w:w="108" w:type="dxa"/>
-          <w:bottom w:w="0" w:type="dxa"/>
-          <w:right w:w="108" w:type="dxa"/>
-        </w:tblCellMar>
-      </w:tblPr>
-      <w:tblGrid>
-        <w:gridCol w:w="1380"/>
-        <w:gridCol w:w="3542"/>
-        <w:gridCol w:w="2689"/>
-        <w:gridCol w:w="1994"/>
-      </w:tblGrid>
-      <w:tr>
-        <w:trPr/>
-        <w:tc>
-          <w:tcPr>
-            <w:tcW w:w="1380" w:type="dxa"/>
-            <w:tcBorders>
-              <w:top w:val="single" w:sz="4" w:space="0" w:color="000000"/>
-              <w:left w:val="single" w:sz="4" w:space="0" w:color="000000"/>
-              <w:bottom w:val="single" w:sz="4" w:space="0" w:color="000000"/>
-              <w:right w:val="single" w:sz="4" w:space="0" w:color="000000"/>
-            </w:tcBorders>
-            <w:shd w:fill="BFBFBF" w:val="clear"/>
-            <w:vAlign w:val="center"/>
-          </w:tcPr>
-          <w:p>
-            <w:pPr>
-              <w:pStyle w:val="Normal"/>
-              <w:spacing w:lineRule="auto" w:line="240" w:before="0" w:after="0"/>
-              <w:jc w:val="center"/>
-              <w:rPr>
-                <w:rFonts w:ascii="ARial" w:hAnsi="ARial" w:cs="Arial"/>
-                <w:b/>
-                <w:b/>
-                <w:sz w:val="22"/>
-              </w:rPr>
-            </w:pPr>
-            <w:r>
-              <w:rPr>
-                <w:rFonts w:cs="Arial" w:ascii="ARial" w:hAnsi="ARial"/>
-                <w:b/>
-                <w:sz w:val="22"/>
-              </w:rPr>
-              <w:t>Version</w:t>
-            </w:r>
-          </w:p>
-        </w:tc>
-        <w:tc>
-          <w:tcPr>
-            <w:tcW w:w="3542" w:type="dxa"/>
-            <w:tcBorders>
-              <w:top w:val="single" w:sz="4" w:space="0" w:color="000000"/>
-              <w:left w:val="single" w:sz="4" w:space="0" w:color="000000"/>
-              <w:bottom w:val="single" w:sz="4" w:space="0" w:color="000000"/>
-              <w:right w:val="single" w:sz="4" w:space="0" w:color="000000"/>
-            </w:tcBorders>
-            <w:shd w:fill="BFBFBF" w:val="clear"/>
-            <w:vAlign w:val="center"/>
-          </w:tcPr>
-          <w:p>
-            <w:pPr>
-              <w:pStyle w:val="Normal"/>
-              <w:spacing w:lineRule="auto" w:line="240" w:before="0" w:after="0"/>
-              <w:jc w:val="center"/>
-              <w:rPr>
-                <w:rFonts w:ascii="ARial" w:hAnsi="ARial" w:cs="Arial"/>
-                <w:b/>
-                <w:b/>
-                <w:sz w:val="22"/>
-              </w:rPr>
-            </w:pPr>
-            <w:r>
-              <w:rPr>
-                <w:rFonts w:cs="Arial" w:ascii="ARial" w:hAnsi="ARial"/>
-                <w:b/>
-                <w:sz w:val="22"/>
-              </w:rPr>
-              <w:t>Approved By</w:t>
-            </w:r>
-          </w:p>
-        </w:tc>
-        <w:tc>
-          <w:tcPr>
-            <w:tcW w:w="2689" w:type="dxa"/>
-            <w:tcBorders>
-              <w:top w:val="single" w:sz="4" w:space="0" w:color="000000"/>
-              <w:left w:val="single" w:sz="4" w:space="0" w:color="000000"/>
-              <w:bottom w:val="single" w:sz="4" w:space="0" w:color="000000"/>
-              <w:right w:val="single" w:sz="4" w:space="0" w:color="000000"/>
-            </w:tcBorders>
-            <w:shd w:fill="BFBFBF" w:val="clear"/>
-            <w:vAlign w:val="center"/>
-          </w:tcPr>
-          <w:p>
-            <w:pPr>
-              <w:pStyle w:val="Normal"/>
-              <w:spacing w:lineRule="auto" w:line="240" w:before="0" w:after="0"/>
-              <w:jc w:val="center"/>
-              <w:rPr>
-                <w:rFonts w:ascii="ARial" w:hAnsi="ARial" w:cs="Arial"/>
-                <w:b/>
-                <w:b/>
-                <w:sz w:val="22"/>
-              </w:rPr>
-            </w:pPr>
-            <w:r>
-              <w:rPr>
-                <w:rFonts w:cs="Arial" w:ascii="ARial" w:hAnsi="ARial"/>
-                <w:b/>
-                <w:sz w:val="22"/>
-              </w:rPr>
-              <w:t>Signature</w:t>
-            </w:r>
-          </w:p>
-        </w:tc>
-        <w:tc>
-          <w:tcPr>
-            <w:tcW w:w="1994" w:type="dxa"/>
-            <w:tcBorders>
-              <w:top w:val="single" w:sz="4" w:space="0" w:color="000000"/>
-              <w:left w:val="single" w:sz="4" w:space="0" w:color="000000"/>
-              <w:bottom w:val="single" w:sz="4" w:space="0" w:color="000000"/>
-              <w:right w:val="single" w:sz="4" w:space="0" w:color="000000"/>
-            </w:tcBorders>
-            <w:shd w:fill="BFBFBF" w:val="clear"/>
-            <w:vAlign w:val="center"/>
-          </w:tcPr>
-          <w:p>
-            <w:pPr>
-              <w:pStyle w:val="Normal"/>
-              <w:spacing w:lineRule="auto" w:line="240" w:before="0" w:after="0"/>
-              <w:ind w:left="-108" w:right="0" w:hanging="0"/>
-              <w:jc w:val="center"/>
-              <w:rPr>
-                <w:rFonts w:ascii="ARial" w:hAnsi="ARial" w:cs="Arial"/>
-                <w:b/>
-                <w:b/>
-                <w:sz w:val="22"/>
-              </w:rPr>
-            </w:pPr>
-            <w:r>
-              <w:rPr>
-                <w:rFonts w:cs="Arial" w:ascii="ARial" w:hAnsi="ARial"/>
-                <w:b/>
-                <w:sz w:val="22"/>
-              </w:rPr>
-              <w:t>Date</w:t>
-            </w:r>
-          </w:p>
-        </w:tc>
-      </w:tr>
-      <w:tr>
-        <w:trPr/>
-        <w:tc>
-          <w:tcPr>
-            <w:tcW w:w="1380" w:type="dxa"/>
-            <w:tcBorders>
-              <w:top w:val="single" w:sz="4" w:space="0" w:color="000000"/>
-              <w:left w:val="single" w:sz="4" w:space="0" w:color="000000"/>
-              <w:bottom w:val="single" w:sz="4" w:space="0" w:color="000000"/>
-              <w:right w:val="single" w:sz="4" w:space="0" w:color="000000"/>
-            </w:tcBorders>
-            <w:shd w:fill="auto" w:val="clear"/>
-          </w:tcPr>
-          <w:p>
-            <w:pPr>
-              <w:pStyle w:val="Normal"/>
-              <w:spacing w:lineRule="auto" w:line="240" w:before="0" w:after="0"/>
-              <w:jc w:val="center"/>
-              <w:rPr>
-                <w:rFonts w:ascii="ARial" w:hAnsi="ARial" w:cs="Arial"/>
-              </w:rPr>
-            </w:pPr>
-            <w:r>
-              <w:rPr>
-                <w:rFonts w:cs="Arial" w:ascii="ARial" w:hAnsi="ARial"/>
-              </w:rPr>
-              <w:t>1.0</w:t>
-            </w:r>
-          </w:p>
-        </w:tc>
-        <w:tc>
-          <w:tcPr>
-            <w:tcW w:w="3542" w:type="dxa"/>
-            <w:tcBorders>
-              <w:top w:val="single" w:sz="4" w:space="0" w:color="000000"/>
-              <w:left w:val="single" w:sz="4" w:space="0" w:color="000000"/>
-              <w:bottom w:val="single" w:sz="4" w:space="0" w:color="000000"/>
-              <w:right w:val="single" w:sz="4" w:space="0" w:color="000000"/>
-            </w:tcBorders>
-            <w:shd w:fill="auto" w:val="clear"/>
-          </w:tcPr>
-          <w:p>
-            <w:pPr>
-              <w:pStyle w:val="Normal"/>
-              <w:spacing w:lineRule="auto" w:line="240" w:before="0" w:after="0"/>
-              <w:jc w:val="center"/>
-              <w:rPr>
-                <w:rFonts w:ascii="ARial" w:hAnsi="ARial" w:cs="Arial"/>
-              </w:rPr>
-            </w:pPr>
-            <w:r>
-              <w:rPr>
-                <w:rFonts w:cs="Arial" w:ascii="ARial" w:hAnsi="ARial"/>
-              </w:rPr>
-              <w:t>Thong Nguyen</w:t>
-            </w:r>
-          </w:p>
-        </w:tc>
-        <w:tc>
-          <w:tcPr>
-            <w:tcW w:w="2689" w:type="dxa"/>
-            <w:tcBorders>
-              <w:top w:val="single" w:sz="4" w:space="0" w:color="000000"/>
-              <w:left w:val="single" w:sz="4" w:space="0" w:color="000000"/>
-              <w:bottom w:val="single" w:sz="4" w:space="0" w:color="000000"/>
-              <w:right w:val="single" w:sz="4" w:space="0" w:color="000000"/>
-            </w:tcBorders>
-            <w:shd w:fill="auto" w:val="clear"/>
-          </w:tcPr>
-          <w:p>
-            <w:pPr>
-              <w:pStyle w:val="Normal"/>
-              <w:spacing w:lineRule="auto" w:line="240" w:before="0" w:after="0"/>
-              <w:jc w:val="center"/>
-              <w:rPr>
-                <w:rFonts w:ascii="ARial" w:hAnsi="ARial" w:cs="Arial"/>
-              </w:rPr>
-            </w:pPr>
-            <w:r>
-              <w:rPr>
-                <w:rFonts w:cs="Arial" w:ascii="ARial" w:hAnsi="ARial"/>
-              </w:rPr>
-              <w:t>Thong Nguyen</w:t>
-            </w:r>
-          </w:p>
-        </w:tc>
-        <w:tc>
-          <w:tcPr>
-            <w:tcW w:w="1994" w:type="dxa"/>
-            <w:tcBorders>
-              <w:top w:val="single" w:sz="4" w:space="0" w:color="000000"/>
-              <w:left w:val="single" w:sz="4" w:space="0" w:color="000000"/>
-              <w:bottom w:val="single" w:sz="4" w:space="0" w:color="000000"/>
-              <w:right w:val="single" w:sz="4" w:space="0" w:color="000000"/>
-            </w:tcBorders>
-            <w:shd w:fill="auto" w:val="clear"/>
-          </w:tcPr>
-          <w:p>
-            <w:pPr>
-              <w:pStyle w:val="Normal"/>
-              <w:spacing w:lineRule="auto" w:line="240" w:before="0" w:after="0"/>
-              <w:jc w:val="center"/>
-              <w:rPr>
-                <w:rFonts w:ascii="ARial" w:hAnsi="ARial" w:cs="Arial"/>
-              </w:rPr>
-            </w:pPr>
-            <w:r>
-              <w:rPr>
-                <w:rFonts w:cs="Arial" w:ascii="ARial" w:hAnsi="ARial"/>
-              </w:rPr>
-              <w:t>29/09/2019</w:t>
-            </w:r>
-          </w:p>
-        </w:tc>
-      </w:tr>
-    </w:tbl>
-    <w:p>
-      <w:pPr>
-        <w:pStyle w:val="Title"/>
-        <w:rPr>
-          <w:rFonts w:ascii="ARial" w:hAnsi="ARial" w:cs="Arial"/>
-          <w:b/>
-          <w:b/>
-          <w:sz w:val="28"/>
-        </w:rPr>
-      </w:pPr>
-      <w:r>
-        <w:rPr>
-          <w:rFonts w:cs="Arial" w:ascii="ARial" w:hAnsi="ARial"/>
-          <w:b/>
-          <w:sz w:val="28"/>
-        </w:rPr>
-      </w:r>
-    </w:p>
-    <w:p>
-      <w:pPr>
-        <w:pStyle w:val="Title"/>
-        <w:rPr>
-          <w:rFonts w:ascii="ARial" w:hAnsi="ARial" w:cs="Arial"/>
-          <w:b/>
-          <w:b/>
-          <w:sz w:val="24"/>
-        </w:rPr>
-      </w:pPr>
-      <w:r>
-        <w:rPr>
-          <w:rFonts w:cs="Arial" w:ascii="ARial" w:hAnsi="ARial"/>
-          <w:b/>
-          <w:sz w:val="24"/>
-        </w:rPr>
-        <w:t>Document Distribution  List</w:t>
       </w:r>
     </w:p>
     <w:tbl>
@@ -1086,8 +775,9 @@
       </w:tblPr>
       <w:tblGrid>
         <w:gridCol w:w="1378"/>
-        <w:gridCol w:w="6231"/>
-        <w:gridCol w:w="1997"/>
+        <w:gridCol w:w="3542"/>
+        <w:gridCol w:w="2687"/>
+        <w:gridCol w:w="1998"/>
       </w:tblGrid>
       <w:tr>
         <w:trPr/>
@@ -1127,7 +817,7 @@
         </w:tc>
         <w:tc>
           <w:tcPr>
-            <w:tcW w:w="6231" w:type="dxa"/>
+            <w:tcW w:w="3542" w:type="dxa"/>
             <w:tcBorders>
               <w:top w:val="single" w:sz="4" w:space="0" w:color="000000"/>
               <w:left w:val="single" w:sz="4" w:space="0" w:color="000000"/>
@@ -1155,13 +845,13 @@
                 <w:b/>
                 <w:sz w:val="22"/>
               </w:rPr>
-              <w:t>Name of the Receiver/Group</w:t>
-            </w:r>
-          </w:p>
-        </w:tc>
-        <w:tc>
-          <w:tcPr>
-            <w:tcW w:w="1997" w:type="dxa"/>
+              <w:t>Approved By</w:t>
+            </w:r>
+          </w:p>
+        </w:tc>
+        <w:tc>
+          <w:tcPr>
+            <w:tcW w:w="2687" w:type="dxa"/>
             <w:tcBorders>
               <w:top w:val="single" w:sz="4" w:space="0" w:color="000000"/>
               <w:left w:val="single" w:sz="4" w:space="0" w:color="000000"/>
@@ -1175,7 +865,6 @@
             <w:pPr>
               <w:pStyle w:val="Normal"/>
               <w:spacing w:lineRule="auto" w:line="240" w:before="0" w:after="0"/>
-              <w:ind w:left="-108" w:right="0" w:hanging="0"/>
               <w:jc w:val="center"/>
               <w:rPr>
                 <w:rFonts w:ascii="ARial" w:hAnsi="ARial" w:cs="Arial"/>
@@ -1190,6 +879,41 @@
                 <w:b/>
                 <w:sz w:val="22"/>
               </w:rPr>
+              <w:t>Signature</w:t>
+            </w:r>
+          </w:p>
+        </w:tc>
+        <w:tc>
+          <w:tcPr>
+            <w:tcW w:w="1998" w:type="dxa"/>
+            <w:tcBorders>
+              <w:top w:val="single" w:sz="4" w:space="0" w:color="000000"/>
+              <w:left w:val="single" w:sz="4" w:space="0" w:color="000000"/>
+              <w:bottom w:val="single" w:sz="4" w:space="0" w:color="000000"/>
+              <w:right w:val="single" w:sz="4" w:space="0" w:color="000000"/>
+            </w:tcBorders>
+            <w:shd w:fill="BFBFBF" w:val="clear"/>
+            <w:vAlign w:val="center"/>
+          </w:tcPr>
+          <w:p>
+            <w:pPr>
+              <w:pStyle w:val="Normal"/>
+              <w:spacing w:lineRule="auto" w:line="240" w:before="0" w:after="0"/>
+              <w:ind w:left="-108" w:right="0" w:hanging="0"/>
+              <w:jc w:val="center"/>
+              <w:rPr>
+                <w:rFonts w:ascii="ARial" w:hAnsi="ARial" w:cs="Arial"/>
+                <w:b/>
+                <w:b/>
+                <w:sz w:val="22"/>
+              </w:rPr>
+            </w:pPr>
+            <w:r>
+              <w:rPr>
+                <w:rFonts w:cs="Arial" w:ascii="ARial" w:hAnsi="ARial"/>
+                <w:b/>
+                <w:sz w:val="22"/>
+              </w:rPr>
               <w:t>Date</w:t>
             </w:r>
           </w:p>
@@ -1227,7 +951,7 @@
         </w:tc>
         <w:tc>
           <w:tcPr>
-            <w:tcW w:w="6231" w:type="dxa"/>
+            <w:tcW w:w="3542" w:type="dxa"/>
             <w:tcBorders>
               <w:top w:val="single" w:sz="4" w:space="0" w:color="000000"/>
               <w:left w:val="single" w:sz="4" w:space="0" w:color="000000"/>
@@ -1249,13 +973,289 @@
               <w:rPr>
                 <w:rFonts w:cs="Arial" w:ascii="ARial" w:hAnsi="ARial"/>
               </w:rPr>
+              <w:t>Thong Nguyen</w:t>
+            </w:r>
+          </w:p>
+        </w:tc>
+        <w:tc>
+          <w:tcPr>
+            <w:tcW w:w="2687" w:type="dxa"/>
+            <w:tcBorders>
+              <w:top w:val="single" w:sz="4" w:space="0" w:color="000000"/>
+              <w:left w:val="single" w:sz="4" w:space="0" w:color="000000"/>
+              <w:bottom w:val="single" w:sz="4" w:space="0" w:color="000000"/>
+              <w:right w:val="single" w:sz="4" w:space="0" w:color="000000"/>
+            </w:tcBorders>
+            <w:shd w:fill="auto" w:val="clear"/>
+          </w:tcPr>
+          <w:p>
+            <w:pPr>
+              <w:pStyle w:val="Normal"/>
+              <w:spacing w:lineRule="auto" w:line="240" w:before="0" w:after="0"/>
+              <w:jc w:val="center"/>
+              <w:rPr>
+                <w:rFonts w:ascii="ARial" w:hAnsi="ARial" w:cs="Arial"/>
+              </w:rPr>
+            </w:pPr>
+            <w:r>
+              <w:rPr>
+                <w:rFonts w:cs="Arial" w:ascii="ARial" w:hAnsi="ARial"/>
+              </w:rPr>
+              <w:t>Thong Nguyen</w:t>
+            </w:r>
+          </w:p>
+        </w:tc>
+        <w:tc>
+          <w:tcPr>
+            <w:tcW w:w="1998" w:type="dxa"/>
+            <w:tcBorders>
+              <w:top w:val="single" w:sz="4" w:space="0" w:color="000000"/>
+              <w:left w:val="single" w:sz="4" w:space="0" w:color="000000"/>
+              <w:bottom w:val="single" w:sz="4" w:space="0" w:color="000000"/>
+              <w:right w:val="single" w:sz="4" w:space="0" w:color="000000"/>
+            </w:tcBorders>
+            <w:shd w:fill="auto" w:val="clear"/>
+          </w:tcPr>
+          <w:p>
+            <w:pPr>
+              <w:pStyle w:val="Normal"/>
+              <w:spacing w:lineRule="auto" w:line="240" w:before="0" w:after="0"/>
+              <w:jc w:val="center"/>
+              <w:rPr>
+                <w:rFonts w:ascii="ARial" w:hAnsi="ARial" w:cs="Arial"/>
+              </w:rPr>
+            </w:pPr>
+            <w:r>
+              <w:rPr>
+                <w:rFonts w:cs="Arial" w:ascii="ARial" w:hAnsi="ARial"/>
+              </w:rPr>
+              <w:t>29/09/2019</w:t>
+            </w:r>
+          </w:p>
+        </w:tc>
+      </w:tr>
+    </w:tbl>
+    <w:p>
+      <w:pPr>
+        <w:pStyle w:val="Title"/>
+        <w:rPr>
+          <w:rFonts w:ascii="ARial" w:hAnsi="ARial" w:cs="Arial"/>
+          <w:b/>
+          <w:b/>
+          <w:sz w:val="28"/>
+        </w:rPr>
+      </w:pPr>
+      <w:r>
+        <w:rPr>
+          <w:rFonts w:cs="Arial" w:ascii="ARial" w:hAnsi="ARial"/>
+          <w:b/>
+          <w:sz w:val="28"/>
+        </w:rPr>
+      </w:r>
+    </w:p>
+    <w:p>
+      <w:pPr>
+        <w:pStyle w:val="Title"/>
+        <w:rPr>
+          <w:rFonts w:ascii="ARial" w:hAnsi="ARial" w:cs="Arial"/>
+          <w:b/>
+          <w:b/>
+          <w:sz w:val="24"/>
+        </w:rPr>
+      </w:pPr>
+      <w:r>
+        <w:rPr>
+          <w:rFonts w:cs="Arial" w:ascii="ARial" w:hAnsi="ARial"/>
+          <w:b/>
+          <w:sz w:val="24"/>
+        </w:rPr>
+        <w:t>Document Distribution  List</w:t>
+      </w:r>
+    </w:p>
+    <w:tbl>
+      <w:tblPr>
+        <w:tblW w:w="9606" w:type="dxa"/>
+        <w:jc w:val="left"/>
+        <w:tblInd w:w="-108" w:type="dxa"/>
+        <w:tblCellMar>
+          <w:top w:w="0" w:type="dxa"/>
+          <w:left w:w="108" w:type="dxa"/>
+          <w:bottom w:w="0" w:type="dxa"/>
+          <w:right w:w="108" w:type="dxa"/>
+        </w:tblCellMar>
+      </w:tblPr>
+      <w:tblGrid>
+        <w:gridCol w:w="1376"/>
+        <w:gridCol w:w="6230"/>
+        <w:gridCol w:w="2000"/>
+      </w:tblGrid>
+      <w:tr>
+        <w:trPr/>
+        <w:tc>
+          <w:tcPr>
+            <w:tcW w:w="1376" w:type="dxa"/>
+            <w:tcBorders>
+              <w:top w:val="single" w:sz="4" w:space="0" w:color="000000"/>
+              <w:left w:val="single" w:sz="4" w:space="0" w:color="000000"/>
+              <w:bottom w:val="single" w:sz="4" w:space="0" w:color="000000"/>
+              <w:right w:val="single" w:sz="4" w:space="0" w:color="000000"/>
+            </w:tcBorders>
+            <w:shd w:fill="BFBFBF" w:val="clear"/>
+            <w:vAlign w:val="center"/>
+          </w:tcPr>
+          <w:p>
+            <w:pPr>
+              <w:pStyle w:val="Normal"/>
+              <w:spacing w:lineRule="auto" w:line="240" w:before="0" w:after="0"/>
+              <w:jc w:val="center"/>
+              <w:rPr>
+                <w:rFonts w:ascii="ARial" w:hAnsi="ARial" w:cs="Arial"/>
+                <w:b/>
+                <w:b/>
+                <w:sz w:val="22"/>
+              </w:rPr>
+            </w:pPr>
+            <w:r>
+              <w:rPr>
+                <w:rFonts w:cs="Arial" w:ascii="ARial" w:hAnsi="ARial"/>
+                <w:b/>
+                <w:sz w:val="22"/>
+              </w:rPr>
+              <w:t>Version</w:t>
+            </w:r>
+          </w:p>
+        </w:tc>
+        <w:tc>
+          <w:tcPr>
+            <w:tcW w:w="6230" w:type="dxa"/>
+            <w:tcBorders>
+              <w:top w:val="single" w:sz="4" w:space="0" w:color="000000"/>
+              <w:left w:val="single" w:sz="4" w:space="0" w:color="000000"/>
+              <w:bottom w:val="single" w:sz="4" w:space="0" w:color="000000"/>
+              <w:right w:val="single" w:sz="4" w:space="0" w:color="000000"/>
+            </w:tcBorders>
+            <w:shd w:fill="BFBFBF" w:val="clear"/>
+            <w:vAlign w:val="center"/>
+          </w:tcPr>
+          <w:p>
+            <w:pPr>
+              <w:pStyle w:val="Normal"/>
+              <w:spacing w:lineRule="auto" w:line="240" w:before="0" w:after="0"/>
+              <w:jc w:val="center"/>
+              <w:rPr>
+                <w:rFonts w:ascii="ARial" w:hAnsi="ARial" w:cs="Arial"/>
+                <w:b/>
+                <w:b/>
+                <w:sz w:val="22"/>
+              </w:rPr>
+            </w:pPr>
+            <w:r>
+              <w:rPr>
+                <w:rFonts w:cs="Arial" w:ascii="ARial" w:hAnsi="ARial"/>
+                <w:b/>
+                <w:sz w:val="22"/>
+              </w:rPr>
+              <w:t>Name of the Receiver/Group</w:t>
+            </w:r>
+          </w:p>
+        </w:tc>
+        <w:tc>
+          <w:tcPr>
+            <w:tcW w:w="2000" w:type="dxa"/>
+            <w:tcBorders>
+              <w:top w:val="single" w:sz="4" w:space="0" w:color="000000"/>
+              <w:left w:val="single" w:sz="4" w:space="0" w:color="000000"/>
+              <w:bottom w:val="single" w:sz="4" w:space="0" w:color="000000"/>
+              <w:right w:val="single" w:sz="4" w:space="0" w:color="000000"/>
+            </w:tcBorders>
+            <w:shd w:fill="BFBFBF" w:val="clear"/>
+            <w:vAlign w:val="center"/>
+          </w:tcPr>
+          <w:p>
+            <w:pPr>
+              <w:pStyle w:val="Normal"/>
+              <w:spacing w:lineRule="auto" w:line="240" w:before="0" w:after="0"/>
+              <w:ind w:left="-108" w:right="0" w:hanging="0"/>
+              <w:jc w:val="center"/>
+              <w:rPr>
+                <w:rFonts w:ascii="ARial" w:hAnsi="ARial" w:cs="Arial"/>
+                <w:b/>
+                <w:b/>
+                <w:sz w:val="22"/>
+              </w:rPr>
+            </w:pPr>
+            <w:r>
+              <w:rPr>
+                <w:rFonts w:cs="Arial" w:ascii="ARial" w:hAnsi="ARial"/>
+                <w:b/>
+                <w:sz w:val="22"/>
+              </w:rPr>
+              <w:t>Date</w:t>
+            </w:r>
+          </w:p>
+        </w:tc>
+      </w:tr>
+      <w:tr>
+        <w:trPr/>
+        <w:tc>
+          <w:tcPr>
+            <w:tcW w:w="1376" w:type="dxa"/>
+            <w:tcBorders>
+              <w:top w:val="single" w:sz="4" w:space="0" w:color="000000"/>
+              <w:left w:val="single" w:sz="4" w:space="0" w:color="000000"/>
+              <w:bottom w:val="single" w:sz="4" w:space="0" w:color="000000"/>
+              <w:right w:val="single" w:sz="4" w:space="0" w:color="000000"/>
+            </w:tcBorders>
+            <w:shd w:fill="auto" w:val="clear"/>
+          </w:tcPr>
+          <w:p>
+            <w:pPr>
+              <w:pStyle w:val="Normal"/>
+              <w:spacing w:lineRule="auto" w:line="240" w:before="0" w:after="0"/>
+              <w:jc w:val="center"/>
+              <w:rPr>
+                <w:rFonts w:ascii="ARial" w:hAnsi="ARial" w:cs="Arial"/>
+              </w:rPr>
+            </w:pPr>
+            <w:r>
+              <w:rPr>
+                <w:rFonts w:cs="Arial" w:ascii="ARial" w:hAnsi="ARial"/>
+              </w:rPr>
+              <w:t>1.0</w:t>
+            </w:r>
+          </w:p>
+        </w:tc>
+        <w:tc>
+          <w:tcPr>
+            <w:tcW w:w="6230" w:type="dxa"/>
+            <w:tcBorders>
+              <w:top w:val="single" w:sz="4" w:space="0" w:color="000000"/>
+              <w:left w:val="single" w:sz="4" w:space="0" w:color="000000"/>
+              <w:bottom w:val="single" w:sz="4" w:space="0" w:color="000000"/>
+              <w:right w:val="single" w:sz="4" w:space="0" w:color="000000"/>
+            </w:tcBorders>
+            <w:shd w:fill="auto" w:val="clear"/>
+          </w:tcPr>
+          <w:p>
+            <w:pPr>
+              <w:pStyle w:val="Normal"/>
+              <w:spacing w:lineRule="auto" w:line="240" w:before="0" w:after="0"/>
+              <w:jc w:val="center"/>
+              <w:rPr>
+                <w:rFonts w:ascii="ARial" w:hAnsi="ARial" w:cs="Arial"/>
+              </w:rPr>
+            </w:pPr>
+            <w:r>
+              <w:rPr>
+                <w:rFonts w:cs="Arial" w:ascii="ARial" w:hAnsi="ARial"/>
+              </w:rPr>
               <w:t>Mrs. Anjana Shah, Quang Pham, Tu Nguyen, Thanh Quan, Thong Nguyen</w:t>
             </w:r>
           </w:p>
         </w:tc>
         <w:tc>
           <w:tcPr>
-            <w:tcW w:w="1997" w:type="dxa"/>
+            <w:tcW w:w="2000" w:type="dxa"/>
             <w:tcBorders>
               <w:top w:val="single" w:sz="4" w:space="0" w:color="000000"/>
               <w:left w:val="single" w:sz="4" w:space="0" w:color="000000"/>
@@ -3833,7 +3833,7 @@
           <w:rFonts w:cs="Arial" w:ascii="ARial" w:hAnsi="ARial"/>
         </w:rPr>
         <w:tab/>
-        <w:t>The Restaurant Management System project is for the creation of a contemporary restaurant management web application. The technology that our team uses to build up this project include the Angular 2 as the front-end framework, and Node.js as the main back-end language. Our team also utilizes Docker, and Kubernetes as tools for dealing with multiple platforms using, and application scaling. The user interface will be designed as minimal as we can so that everybody feels easy to use this application. There will be a corresponding application written with NativeScript for iPhones and Android based systems so that users can have the flexibility to use our app. The app must also include a tutorial to make it easy to get started,</w:t>
+        <w:t>The Restaurant Management System project is for the creation of a contemporary restaurant management web application. The technology that our team uses to build up this project include the Angular 2 as the front-end framework, and Node.js as the main back-end language. Our team also utilizes Docker, and Kubernetes as tools for dealing with multiple platforms using, and application scaling. The user interface will be designed as minimal as we can so that everybody feels easy to use this application. There will be a corresponding application written with NativeScript for iPhones and Android based systems so that users can have the flexibility to use our app. The app must also include a tutorial to make it easy to get started.</w:t>
       </w:r>
     </w:p>
     <w:p>
@@ -3922,7 +3922,9 @@
         </w:rPr>
       </w:pPr>
       <w:r>
-        <w:rPr/>
+        <w:rPr>
+          <w:rFonts w:cs="Arial" w:ascii="ARial" w:hAnsi="ARial"/>
+        </w:rPr>
       </w:r>
     </w:p>
     <w:p>
@@ -3937,7 +3939,9 @@
         </w:rPr>
       </w:pPr>
       <w:r>
-        <w:rPr/>
+        <w:rPr>
+          <w:rFonts w:cs="Arial" w:ascii="ARial" w:hAnsi="ARial"/>
+        </w:rPr>
       </w:r>
     </w:p>
     <w:p>
@@ -3952,7 +3956,9 @@
         </w:rPr>
       </w:pPr>
       <w:r>
-        <w:rPr/>
+        <w:rPr>
+          <w:rFonts w:cs="Arial" w:ascii="ARial" w:hAnsi="ARial"/>
+        </w:rPr>
       </w:r>
     </w:p>
     <w:p>
@@ -3967,7 +3973,9 @@
         </w:rPr>
       </w:pPr>
       <w:r>
-        <w:rPr/>
+        <w:rPr>
+          <w:rFonts w:cs="Arial" w:ascii="ARial" w:hAnsi="ARial"/>
+        </w:rPr>
       </w:r>
     </w:p>
     <w:p>
@@ -4015,14 +4023,14 @@
         </w:tblCellMar>
       </w:tblPr>
       <w:tblGrid>
-        <w:gridCol w:w="1438"/>
-        <w:gridCol w:w="7770"/>
+        <w:gridCol w:w="1436"/>
+        <w:gridCol w:w="7772"/>
       </w:tblGrid>
       <w:tr>
         <w:trPr/>
         <w:tc>
           <w:tcPr>
-            <w:tcW w:w="1438" w:type="dxa"/>
+            <w:tcW w:w="1436" w:type="dxa"/>
             <w:tcBorders>
               <w:top w:val="single" w:sz="4" w:space="0" w:color="000000"/>
               <w:left w:val="single" w:sz="4" w:space="0" w:color="000000"/>
@@ -4076,7 +4084,7 @@
         </w:tc>
         <w:tc>
           <w:tcPr>
-            <w:tcW w:w="7770" w:type="dxa"/>
+            <w:tcW w:w="7772" w:type="dxa"/>
             <w:tcBorders>
               <w:top w:val="single" w:sz="4" w:space="0" w:color="000000"/>
               <w:left w:val="single" w:sz="4" w:space="0" w:color="000000"/>
@@ -4134,7 +4142,7 @@
         <w:trPr/>
         <w:tc>
           <w:tcPr>
-            <w:tcW w:w="1438" w:type="dxa"/>
+            <w:tcW w:w="1436" w:type="dxa"/>
             <w:tcBorders>
               <w:left w:val="single" w:sz="4" w:space="0" w:color="000000"/>
               <w:bottom w:val="single" w:sz="4" w:space="0" w:color="000000"/>
@@ -4186,7 +4194,7 @@
         </w:tc>
         <w:tc>
           <w:tcPr>
-            <w:tcW w:w="7770" w:type="dxa"/>
+            <w:tcW w:w="7772" w:type="dxa"/>
             <w:tcBorders>
               <w:left w:val="single" w:sz="4" w:space="0" w:color="000000"/>
               <w:bottom w:val="single" w:sz="4" w:space="0" w:color="000000"/>
@@ -4242,7 +4250,7 @@
         <w:trPr/>
         <w:tc>
           <w:tcPr>
-            <w:tcW w:w="1438" w:type="dxa"/>
+            <w:tcW w:w="1436" w:type="dxa"/>
             <w:tcBorders>
               <w:left w:val="single" w:sz="4" w:space="0" w:color="000000"/>
               <w:bottom w:val="single" w:sz="4" w:space="0" w:color="000000"/>
@@ -4294,7 +4302,7 @@
         </w:tc>
         <w:tc>
           <w:tcPr>
-            <w:tcW w:w="7770" w:type="dxa"/>
+            <w:tcW w:w="7772" w:type="dxa"/>
             <w:tcBorders>
               <w:left w:val="single" w:sz="4" w:space="0" w:color="000000"/>
               <w:bottom w:val="single" w:sz="4" w:space="0" w:color="000000"/>
@@ -4350,7 +4358,7 @@
         <w:trPr/>
         <w:tc>
           <w:tcPr>
-            <w:tcW w:w="1438" w:type="dxa"/>
+            <w:tcW w:w="1436" w:type="dxa"/>
             <w:tcBorders>
               <w:left w:val="single" w:sz="4" w:space="0" w:color="000000"/>
               <w:bottom w:val="single" w:sz="4" w:space="0" w:color="000000"/>
@@ -4402,7 +4410,7 @@
         </w:tc>
         <w:tc>
           <w:tcPr>
-            <w:tcW w:w="7770" w:type="dxa"/>
+            <w:tcW w:w="7772" w:type="dxa"/>
             <w:tcBorders>
               <w:left w:val="single" w:sz="4" w:space="0" w:color="000000"/>
               <w:bottom w:val="single" w:sz="4" w:space="0" w:color="000000"/>
@@ -4458,7 +4466,7 @@
         <w:trPr/>
         <w:tc>
           <w:tcPr>
-            <w:tcW w:w="1438" w:type="dxa"/>
+            <w:tcW w:w="1436" w:type="dxa"/>
             <w:tcBorders>
               <w:left w:val="single" w:sz="4" w:space="0" w:color="000000"/>
               <w:bottom w:val="single" w:sz="4" w:space="0" w:color="000000"/>
@@ -4510,7 +4518,7 @@
         </w:tc>
         <w:tc>
           <w:tcPr>
-            <w:tcW w:w="7770" w:type="dxa"/>
+            <w:tcW w:w="7772" w:type="dxa"/>
             <w:tcBorders>
               <w:left w:val="single" w:sz="4" w:space="0" w:color="000000"/>
               <w:bottom w:val="single" w:sz="4" w:space="0" w:color="000000"/>
@@ -4566,7 +4574,7 @@
         <w:trPr/>
         <w:tc>
           <w:tcPr>
-            <w:tcW w:w="1438" w:type="dxa"/>
+            <w:tcW w:w="1436" w:type="dxa"/>
             <w:tcBorders>
               <w:left w:val="single" w:sz="4" w:space="0" w:color="000000"/>
               <w:bottom w:val="single" w:sz="4" w:space="0" w:color="000000"/>
@@ -4618,7 +4626,7 @@
         </w:tc>
         <w:tc>
           <w:tcPr>
-            <w:tcW w:w="7770" w:type="dxa"/>
+            <w:tcW w:w="7772" w:type="dxa"/>
             <w:tcBorders>
               <w:left w:val="single" w:sz="4" w:space="0" w:color="000000"/>
               <w:bottom w:val="single" w:sz="4" w:space="0" w:color="000000"/>
@@ -4674,7 +4682,7 @@
         <w:trPr/>
         <w:tc>
           <w:tcPr>
-            <w:tcW w:w="1438" w:type="dxa"/>
+            <w:tcW w:w="1436" w:type="dxa"/>
             <w:tcBorders>
               <w:left w:val="single" w:sz="4" w:space="0" w:color="000000"/>
               <w:bottom w:val="single" w:sz="4" w:space="0" w:color="000000"/>
@@ -4726,7 +4734,7 @@
         </w:tc>
         <w:tc>
           <w:tcPr>
-            <w:tcW w:w="7770" w:type="dxa"/>
+            <w:tcW w:w="7772" w:type="dxa"/>
             <w:tcBorders>
               <w:left w:val="single" w:sz="4" w:space="0" w:color="000000"/>
               <w:bottom w:val="single" w:sz="4" w:space="0" w:color="000000"/>
@@ -4782,7 +4790,7 @@
         <w:trPr/>
         <w:tc>
           <w:tcPr>
-            <w:tcW w:w="1438" w:type="dxa"/>
+            <w:tcW w:w="1436" w:type="dxa"/>
             <w:tcBorders>
               <w:left w:val="single" w:sz="4" w:space="0" w:color="000000"/>
               <w:bottom w:val="single" w:sz="4" w:space="0" w:color="000000"/>
@@ -4834,7 +4842,7 @@
         </w:tc>
         <w:tc>
           <w:tcPr>
-            <w:tcW w:w="7770" w:type="dxa"/>
+            <w:tcW w:w="7772" w:type="dxa"/>
             <w:tcBorders>
               <w:left w:val="single" w:sz="4" w:space="0" w:color="000000"/>
               <w:bottom w:val="single" w:sz="4" w:space="0" w:color="000000"/>
@@ -4896,7 +4904,7 @@
         <w:trPr/>
         <w:tc>
           <w:tcPr>
-            <w:tcW w:w="1438" w:type="dxa"/>
+            <w:tcW w:w="1436" w:type="dxa"/>
             <w:tcBorders>
               <w:left w:val="single" w:sz="4" w:space="0" w:color="000000"/>
               <w:bottom w:val="single" w:sz="4" w:space="0" w:color="000000"/>
@@ -4948,7 +4956,7 @@
         </w:tc>
         <w:tc>
           <w:tcPr>
-            <w:tcW w:w="7770" w:type="dxa"/>
+            <w:tcW w:w="7772" w:type="dxa"/>
             <w:tcBorders>
               <w:left w:val="single" w:sz="4" w:space="0" w:color="000000"/>
               <w:bottom w:val="single" w:sz="4" w:space="0" w:color="000000"/>
@@ -5010,7 +5018,7 @@
         <w:trPr/>
         <w:tc>
           <w:tcPr>
-            <w:tcW w:w="1438" w:type="dxa"/>
+            <w:tcW w:w="1436" w:type="dxa"/>
             <w:tcBorders>
               <w:left w:val="single" w:sz="4" w:space="0" w:color="000000"/>
               <w:bottom w:val="single" w:sz="4" w:space="0" w:color="000000"/>
@@ -5062,7 +5070,7 @@
         </w:tc>
         <w:tc>
           <w:tcPr>
-            <w:tcW w:w="7770" w:type="dxa"/>
+            <w:tcW w:w="7772" w:type="dxa"/>
             <w:tcBorders>
               <w:left w:val="single" w:sz="4" w:space="0" w:color="000000"/>
               <w:bottom w:val="single" w:sz="4" w:space="0" w:color="000000"/>
@@ -5338,9 +5346,9 @@
         </w:tblCellMar>
       </w:tblPr>
       <w:tblGrid>
-        <w:gridCol w:w="3504"/>
+        <w:gridCol w:w="3502"/>
         <w:gridCol w:w="1134"/>
-        <w:gridCol w:w="4938"/>
+        <w:gridCol w:w="4940"/>
       </w:tblGrid>
       <w:tr>
         <w:trPr>
@@ -5349,7 +5357,7 @@
         </w:trPr>
         <w:tc>
           <w:tcPr>
-            <w:tcW w:w="3504" w:type="dxa"/>
+            <w:tcW w:w="3502" w:type="dxa"/>
             <w:tcBorders>
               <w:top w:val="single" w:sz="4" w:space="0" w:color="000000"/>
               <w:left w:val="single" w:sz="4" w:space="0" w:color="000000"/>
@@ -5417,7 +5425,7 @@
         </w:tc>
         <w:tc>
           <w:tcPr>
-            <w:tcW w:w="4938" w:type="dxa"/>
+            <w:tcW w:w="4940" w:type="dxa"/>
             <w:tcBorders>
               <w:top w:val="single" w:sz="4" w:space="0" w:color="000000"/>
               <w:left w:val="single" w:sz="4" w:space="0" w:color="000000"/>
@@ -5456,7 +5464,7 @@
         </w:trPr>
         <w:tc>
           <w:tcPr>
-            <w:tcW w:w="3504" w:type="dxa"/>
+            <w:tcW w:w="3502" w:type="dxa"/>
             <w:tcBorders>
               <w:top w:val="single" w:sz="4" w:space="0" w:color="000000"/>
               <w:left w:val="single" w:sz="4" w:space="0" w:color="000000"/>
@@ -5512,7 +5520,7 @@
         </w:tc>
         <w:tc>
           <w:tcPr>
-            <w:tcW w:w="4938" w:type="dxa"/>
+            <w:tcW w:w="4940" w:type="dxa"/>
             <w:tcBorders>
               <w:top w:val="single" w:sz="4" w:space="0" w:color="000000"/>
               <w:left w:val="single" w:sz="4" w:space="0" w:color="000000"/>
@@ -5950,7 +5958,7 @@
                   <w:szCs w:val="24"/>
                   <w:u w:val="none"/>
                 </w:rPr>
-                <w:t xml:space="preserve"> </w:t>
+                <w:t xml:space="preserve">  </w:t>
               </w:r>
             </w:hyperlink>
           </w:p>
@@ -6066,7 +6074,7 @@
                   <w:szCs w:val="24"/>
                   <w:u w:val="none"/>
                 </w:rPr>
-                <w:t xml:space="preserve"> </w:t>
+                <w:t xml:space="preserve">  </w:t>
               </w:r>
             </w:hyperlink>
           </w:p>
@@ -6182,7 +6190,7 @@
                   <w:szCs w:val="24"/>
                   <w:u w:val="none"/>
                 </w:rPr>
-                <w:t xml:space="preserve"> </w:t>
+                <w:t xml:space="preserve">  </w:t>
               </w:r>
             </w:hyperlink>
           </w:p>
@@ -6300,7 +6308,7 @@
                   <w:szCs w:val="24"/>
                   <w:u w:val="none"/>
                 </w:rPr>
-                <w:t xml:space="preserve"> </w:t>
+                <w:t xml:space="preserve">  </w:t>
               </w:r>
             </w:hyperlink>
           </w:p>
@@ -6327,28 +6335,9 @@
                 <w:numId w:val="0"/>
               </w:numPr>
               <w:spacing w:lineRule="auto" w:line="240" w:before="0" w:after="0"/>
-              <w:ind w:left="432" w:hanging="0"/>
+              <w:ind w:hanging="0"/>
               <w:jc w:val="left"/>
-              <w:rPr>
-                <w:rFonts w:ascii="Liberation Serif" w:hAnsi="Liberation Serif"/>
-                <w:b w:val="false"/>
-                <w:b w:val="false"/>
-                <w:bCs w:val="false"/>
-                <w:i w:val="false"/>
-                <w:i w:val="false"/>
-                <w:iCs w:val="false"/>
-                <w:caps w:val="false"/>
-                <w:smallCaps w:val="false"/>
-                <w:strike w:val="false"/>
-                <w:dstrike w:val="false"/>
-                <w:outline w:val="false"/>
-                <w:shadow w:val="false"/>
-                <w:color w:val="000000"/>
-                <w:spacing w:val="0"/>
-                <w:sz w:val="24"/>
-                <w:szCs w:val="24"/>
-                <w:u w:val="none"/>
-              </w:rPr>
+              <w:rPr/>
             </w:pPr>
             <w:r>
               <w:rPr>
@@ -6452,27 +6441,25 @@
                 <w:t>https://www.edureka.co/blog/what-is-kubernetes-container-orchestration</w:t>
               </w:r>
             </w:hyperlink>
-            <w:hyperlink r:id="rId15">
-              <w:r>
-                <w:rPr>
-                  <w:rStyle w:val="InternetLink"/>
-                  <w:rFonts w:ascii="Liberation Serif" w:hAnsi="Liberation Serif"/>
-                  <w:b w:val="false"/>
-                  <w:bCs w:val="false"/>
-                  <w:i w:val="false"/>
-                  <w:iCs w:val="false"/>
-                  <w:strike w:val="false"/>
-                  <w:dstrike w:val="false"/>
-                  <w:outline w:val="false"/>
-                  <w:shadow w:val="false"/>
-                  <w:color w:val="000000"/>
-                  <w:sz w:val="24"/>
-                  <w:szCs w:val="24"/>
-                  <w:u w:val="none"/>
-                </w:rPr>
-                <w:t xml:space="preserve"> </w:t>
-              </w:r>
-            </w:hyperlink>
+            <w:r>
+              <w:rPr>
+                <w:rStyle w:val="InternetLink"/>
+                <w:rFonts w:ascii="Liberation Serif" w:hAnsi="Liberation Serif"/>
+                <w:b w:val="false"/>
+                <w:bCs w:val="false"/>
+                <w:i w:val="false"/>
+                <w:iCs w:val="false"/>
+                <w:strike w:val="false"/>
+                <w:dstrike w:val="false"/>
+                <w:outline w:val="false"/>
+                <w:shadow w:val="false"/>
+                <w:color w:val="000000"/>
+                <w:sz w:val="24"/>
+                <w:szCs w:val="24"/>
+                <w:u w:val="none"/>
+              </w:rPr>
+              <w:t xml:space="preserve"> </w:t>
+            </w:r>
           </w:p>
         </w:tc>
       </w:tr>
@@ -7432,7 +7419,7 @@
         </w:rPr>
         <w:t xml:space="preserve">&lt;Reference: </w:t>
       </w:r>
-      <w:hyperlink r:id="rId16">
+      <w:hyperlink r:id="rId15">
         <w:r>
           <w:rPr>
             <w:rStyle w:val="InternetLink"/>
@@ -8161,7 +8148,7 @@
         <w:rPr>
           <w:rFonts w:cs="Arial" w:ascii="Arial" w:hAnsi="Arial"/>
         </w:rPr>
-        <w:t>The Restaurant Management System will stakeholders consist of eight people who have different backgrounds including College Professor, Restaurant Manager, Restaurant Staffs, and Developers.  As far as the College Professor is concerned, our professor Mrs. Anjana Shah will be a trustworthy source of knowledge and information for our team to ask throughout our developing process. With regard to specialists from the industry, since they have practical experience working with Restaurant Management System, they can provide us with valuable pieces of advice so that we can successfully develop our app. As for the developer team, they are the ones who will be directly building the application, and thus they will determine the success of the entire project</w:t>
+        <w:t>The Restaurant Management System stakeholders will consist of eight people who have different backgrounds including Restaurant Manager, Restaurant Staffs, and Developers.  As far as the College Professor is concerned, our professor Mrs. Anjana Shah will be a trustworthy source of knowledge and information for our team to ask throughout our developing process. With regard to specialists from the industry, since they have practical experience working with Restaurant Management System, they can provide us with valuable pieces of advice so that we can successfully develop our app. As for the developer team, they are the ones who will be directly building the application, and thus they will determine the success of the entire project</w:t>
       </w:r>
     </w:p>
     <w:p>
@@ -8204,8 +8191,8 @@
       </w:tblPr>
       <w:tblGrid>
         <w:gridCol w:w="3191"/>
-        <w:gridCol w:w="3183"/>
-        <w:gridCol w:w="3201"/>
+        <w:gridCol w:w="3181"/>
+        <w:gridCol w:w="3203"/>
       </w:tblGrid>
       <w:tr>
         <w:trPr>
@@ -8248,7 +8235,7 @@
         </w:tc>
         <w:tc>
           <w:tcPr>
-            <w:tcW w:w="3183" w:type="dxa"/>
+            <w:tcW w:w="3181" w:type="dxa"/>
             <w:tcBorders>
               <w:top w:val="single" w:sz="4" w:space="0" w:color="000000"/>
               <w:left w:val="single" w:sz="4" w:space="0" w:color="000000"/>
@@ -8282,7 +8269,7 @@
         </w:tc>
         <w:tc>
           <w:tcPr>
-            <w:tcW w:w="3201" w:type="dxa"/>
+            <w:tcW w:w="3203" w:type="dxa"/>
             <w:tcBorders>
               <w:top w:val="single" w:sz="4" w:space="0" w:color="000000"/>
               <w:left w:val="single" w:sz="4" w:space="0" w:color="000000"/>
@@ -8311,6 +8298,94 @@
                 <w:sz w:val="22"/>
               </w:rPr>
               <w:t>Role</w:t>
+            </w:r>
+          </w:p>
+        </w:tc>
+      </w:tr>
+      <w:tr>
+        <w:trPr>
+          <w:cantSplit w:val="true"/>
+        </w:trPr>
+        <w:tc>
+          <w:tcPr>
+            <w:tcW w:w="3191" w:type="dxa"/>
+            <w:tcBorders>
+              <w:top w:val="single" w:sz="4" w:space="0" w:color="000000"/>
+              <w:left w:val="single" w:sz="4" w:space="0" w:color="000000"/>
+              <w:bottom w:val="single" w:sz="4" w:space="0" w:color="000000"/>
+              <w:right w:val="single" w:sz="4" w:space="0" w:color="000000"/>
+            </w:tcBorders>
+            <w:shd w:fill="auto" w:val="clear"/>
+          </w:tcPr>
+          <w:p>
+            <w:pPr>
+              <w:pStyle w:val="Normal"/>
+              <w:spacing w:lineRule="auto" w:line="240" w:before="0" w:after="0"/>
+              <w:rPr/>
+            </w:pPr>
+            <w:r>
+              <w:rPr>
+                <w:rFonts w:cs="Arial" w:ascii="ARial" w:hAnsi="ARial"/>
+                <w:b w:val="false"/>
+                <w:i w:val="false"/>
+                <w:caps w:val="false"/>
+                <w:smallCaps w:val="false"/>
+                <w:color w:val="444444"/>
+                <w:spacing w:val="0"/>
+                <w:sz w:val="22"/>
+                <w:szCs w:val="22"/>
+              </w:rPr>
+              <w:t>Anjana Shah</w:t>
+            </w:r>
+          </w:p>
+        </w:tc>
+        <w:tc>
+          <w:tcPr>
+            <w:tcW w:w="3181" w:type="dxa"/>
+            <w:tcBorders>
+              <w:top w:val="single" w:sz="4" w:space="0" w:color="000000"/>
+              <w:left w:val="single" w:sz="4" w:space="0" w:color="000000"/>
+              <w:bottom w:val="single" w:sz="4" w:space="0" w:color="000000"/>
+              <w:right w:val="single" w:sz="4" w:space="0" w:color="000000"/>
+            </w:tcBorders>
+            <w:shd w:fill="auto" w:val="clear"/>
+          </w:tcPr>
+          <w:p>
+            <w:pPr>
+              <w:pStyle w:val="Normal"/>
+              <w:spacing w:lineRule="auto" w:line="240" w:before="0" w:after="0"/>
+              <w:rPr/>
+            </w:pPr>
+            <w:r>
+              <w:rPr>
+                <w:rFonts w:cs="Arial" w:ascii="ARial" w:hAnsi="ARial"/>
+              </w:rPr>
+              <w:t>Instructor, Evaluator</w:t>
+            </w:r>
+          </w:p>
+        </w:tc>
+        <w:tc>
+          <w:tcPr>
+            <w:tcW w:w="3203" w:type="dxa"/>
+            <w:tcBorders>
+              <w:top w:val="single" w:sz="4" w:space="0" w:color="000000"/>
+              <w:left w:val="single" w:sz="4" w:space="0" w:color="000000"/>
+              <w:bottom w:val="single" w:sz="4" w:space="0" w:color="000000"/>
+              <w:right w:val="single" w:sz="4" w:space="0" w:color="000000"/>
+            </w:tcBorders>
+            <w:shd w:fill="auto" w:val="clear"/>
+          </w:tcPr>
+          <w:p>
+            <w:pPr>
+              <w:pStyle w:val="Normal"/>
+              <w:spacing w:lineRule="auto" w:line="240" w:before="0" w:after="0"/>
+              <w:rPr/>
+            </w:pPr>
+            <w:r>
+              <w:rPr>
+                <w:rFonts w:cs="Arial" w:ascii="ARial" w:hAnsi="ARial"/>
+              </w:rPr>
+              <w:t>A knowledgeable professor who will instruct and assist our team in developing a successful application</w:t>
             </w:r>
           </w:p>
         </w:tc>
@@ -8360,13 +8435,13 @@
                 <w:sz w:val="22"/>
                 <w:szCs w:val="22"/>
               </w:rPr>
-              <w:t>Anjana Shah</w:t>
-            </w:r>
-          </w:p>
-        </w:tc>
-        <w:tc>
-          <w:tcPr>
-            <w:tcW w:w="3183" w:type="dxa"/>
+              <w:t>Roberto Scala</w:t>
+            </w:r>
+          </w:p>
+        </w:tc>
+        <w:tc>
+          <w:tcPr>
+            <w:tcW w:w="3181" w:type="dxa"/>
             <w:tcBorders>
               <w:top w:val="single" w:sz="4" w:space="0" w:color="000000"/>
               <w:left w:val="single" w:sz="4" w:space="0" w:color="000000"/>
@@ -8387,13 +8462,13 @@
               <w:rPr>
                 <w:rFonts w:cs="Arial" w:ascii="ARial" w:hAnsi="ARial"/>
               </w:rPr>
-              <w:t>Instructor, Evaluator</w:t>
-            </w:r>
-          </w:p>
-        </w:tc>
-        <w:tc>
-          <w:tcPr>
-            <w:tcW w:w="3201" w:type="dxa"/>
+              <w:t>Restaurant manager - Potential End User</w:t>
+            </w:r>
+          </w:p>
+        </w:tc>
+        <w:tc>
+          <w:tcPr>
+            <w:tcW w:w="3203" w:type="dxa"/>
             <w:tcBorders>
               <w:top w:val="single" w:sz="4" w:space="0" w:color="000000"/>
               <w:left w:val="single" w:sz="4" w:space="0" w:color="000000"/>
@@ -8414,7 +8489,7 @@
               <w:rPr>
                 <w:rFonts w:cs="Arial" w:ascii="ARial" w:hAnsi="ARial"/>
               </w:rPr>
-              <w:t>A knowledgeable professor who will instruct and assist our team in developing a successful application</w:t>
+              <w:t>An experienced manager in restaurant management that our team can consult his ideas to adapt our app to market demand</w:t>
             </w:r>
           </w:p>
         </w:tc>
@@ -8440,37 +8515,19 @@
               <w:spacing w:lineRule="auto" w:line="240" w:before="0" w:after="0"/>
               <w:rPr>
                 <w:rFonts w:ascii="ARial" w:hAnsi="ARial" w:cs="Arial"/>
-                <w:b w:val="false"/>
-                <w:b w:val="false"/>
-                <w:i w:val="false"/>
-                <w:i w:val="false"/>
-                <w:caps w:val="false"/>
-                <w:smallCaps w:val="false"/>
-                <w:color w:val="444444"/>
-                <w:spacing w:val="0"/>
-                <w:sz w:val="22"/>
-                <w:szCs w:val="22"/>
-              </w:rPr>
-            </w:pPr>
-            <w:r>
-              <w:rPr>
-                <w:rFonts w:cs="Arial" w:ascii="ARial" w:hAnsi="ARial"/>
-                <w:b w:val="false"/>
-                <w:i w:val="false"/>
-                <w:caps w:val="false"/>
-                <w:smallCaps w:val="false"/>
-                <w:color w:val="444444"/>
-                <w:spacing w:val="0"/>
-                <w:sz w:val="22"/>
-                <w:szCs w:val="22"/>
-              </w:rPr>
-              <w:t>Roberto Scala</w:t>
-            </w:r>
-          </w:p>
-        </w:tc>
-        <w:tc>
-          <w:tcPr>
-            <w:tcW w:w="3183" w:type="dxa"/>
+              </w:rPr>
+            </w:pPr>
+            <w:r>
+              <w:rPr>
+                <w:rFonts w:cs="Arial" w:ascii="ARial" w:hAnsi="ARial"/>
+              </w:rPr>
+              <w:t>Rebecca Gutierrez</w:t>
+            </w:r>
+          </w:p>
+        </w:tc>
+        <w:tc>
+          <w:tcPr>
+            <w:tcW w:w="3181" w:type="dxa"/>
             <w:tcBorders>
               <w:top w:val="single" w:sz="4" w:space="0" w:color="000000"/>
               <w:left w:val="single" w:sz="4" w:space="0" w:color="000000"/>
@@ -8491,13 +8548,13 @@
               <w:rPr>
                 <w:rFonts w:cs="Arial" w:ascii="ARial" w:hAnsi="ARial"/>
               </w:rPr>
-              <w:t>Restaurant manager - Potential End User</w:t>
-            </w:r>
-          </w:p>
-        </w:tc>
-        <w:tc>
-          <w:tcPr>
-            <w:tcW w:w="3201" w:type="dxa"/>
+              <w:t>Server - a potential end user</w:t>
+            </w:r>
+          </w:p>
+        </w:tc>
+        <w:tc>
+          <w:tcPr>
+            <w:tcW w:w="3203" w:type="dxa"/>
             <w:tcBorders>
               <w:top w:val="single" w:sz="4" w:space="0" w:color="000000"/>
               <w:left w:val="single" w:sz="4" w:space="0" w:color="000000"/>
@@ -8509,6 +8566,7 @@
           <w:p>
             <w:pPr>
               <w:pStyle w:val="Normal"/>
+              <w:keepNext w:val="true"/>
               <w:spacing w:lineRule="auto" w:line="240" w:before="0" w:after="0"/>
               <w:rPr>
                 <w:rFonts w:ascii="ARial" w:hAnsi="ARial" w:cs="Arial"/>
@@ -8518,7 +8576,7 @@
               <w:rPr>
                 <w:rFonts w:cs="Arial" w:ascii="ARial" w:hAnsi="ARial"/>
               </w:rPr>
-              <w:t>An experienced manager in restaurant management that our team can consult his ideas to adapt our app to market demand</w:t>
+              <w:t>A new professional server that can bring her practical experience to help our team accomplish our features for FOH employees</w:t>
             </w:r>
           </w:p>
         </w:tc>
@@ -8531,7 +8589,6 @@
           <w:tcPr>
             <w:tcW w:w="3191" w:type="dxa"/>
             <w:tcBorders>
-              <w:top w:val="single" w:sz="4" w:space="0" w:color="000000"/>
               <w:left w:val="single" w:sz="4" w:space="0" w:color="000000"/>
               <w:bottom w:val="single" w:sz="4" w:space="0" w:color="000000"/>
               <w:right w:val="single" w:sz="4" w:space="0" w:color="000000"/>
@@ -8550,15 +8607,14 @@
               <w:rPr>
                 <w:rFonts w:cs="Arial" w:ascii="ARial" w:hAnsi="ARial"/>
               </w:rPr>
-              <w:t>Rebecca Gutierrez</w:t>
-            </w:r>
-          </w:p>
-        </w:tc>
-        <w:tc>
-          <w:tcPr>
-            <w:tcW w:w="3183" w:type="dxa"/>
-            <w:tcBorders>
-              <w:top w:val="single" w:sz="4" w:space="0" w:color="000000"/>
+              <w:t>David Robinson</w:t>
+            </w:r>
+          </w:p>
+        </w:tc>
+        <w:tc>
+          <w:tcPr>
+            <w:tcW w:w="3181" w:type="dxa"/>
+            <w:tcBorders>
               <w:left w:val="single" w:sz="4" w:space="0" w:color="000000"/>
               <w:bottom w:val="single" w:sz="4" w:space="0" w:color="000000"/>
               <w:right w:val="single" w:sz="4" w:space="0" w:color="000000"/>
@@ -8577,98 +8633,13 @@
               <w:rPr>
                 <w:rFonts w:cs="Arial" w:ascii="ARial" w:hAnsi="ARial"/>
               </w:rPr>
-              <w:t>Server - a potential end user</w:t>
-            </w:r>
-          </w:p>
-        </w:tc>
-        <w:tc>
-          <w:tcPr>
-            <w:tcW w:w="3201" w:type="dxa"/>
-            <w:tcBorders>
-              <w:top w:val="single" w:sz="4" w:space="0" w:color="000000"/>
-              <w:left w:val="single" w:sz="4" w:space="0" w:color="000000"/>
-              <w:bottom w:val="single" w:sz="4" w:space="0" w:color="000000"/>
-              <w:right w:val="single" w:sz="4" w:space="0" w:color="000000"/>
-            </w:tcBorders>
-            <w:shd w:fill="auto" w:val="clear"/>
-          </w:tcPr>
-          <w:p>
-            <w:pPr>
-              <w:pStyle w:val="Normal"/>
-              <w:keepNext w:val="true"/>
-              <w:spacing w:lineRule="auto" w:line="240" w:before="0" w:after="0"/>
-              <w:rPr>
-                <w:rFonts w:ascii="ARial" w:hAnsi="ARial" w:cs="Arial"/>
-              </w:rPr>
-            </w:pPr>
-            <w:r>
-              <w:rPr>
-                <w:rFonts w:cs="Arial" w:ascii="ARial" w:hAnsi="ARial"/>
-              </w:rPr>
-              <w:t>A new professional server that can bring her practical experience to help our team accomplish our features for FOH employees</w:t>
-            </w:r>
-          </w:p>
-        </w:tc>
-      </w:tr>
-      <w:tr>
-        <w:trPr>
-          <w:cantSplit w:val="true"/>
-        </w:trPr>
-        <w:tc>
-          <w:tcPr>
-            <w:tcW w:w="3191" w:type="dxa"/>
-            <w:tcBorders>
-              <w:left w:val="single" w:sz="4" w:space="0" w:color="000000"/>
-              <w:bottom w:val="single" w:sz="4" w:space="0" w:color="000000"/>
-              <w:right w:val="single" w:sz="4" w:space="0" w:color="000000"/>
-            </w:tcBorders>
-            <w:shd w:fill="auto" w:val="clear"/>
-          </w:tcPr>
-          <w:p>
-            <w:pPr>
-              <w:pStyle w:val="Normal"/>
-              <w:spacing w:lineRule="auto" w:line="240" w:before="0" w:after="0"/>
-              <w:rPr>
-                <w:rFonts w:ascii="ARial" w:hAnsi="ARial" w:cs="Arial"/>
-              </w:rPr>
-            </w:pPr>
-            <w:r>
-              <w:rPr>
-                <w:rFonts w:cs="Arial" w:ascii="ARial" w:hAnsi="ARial"/>
-              </w:rPr>
-              <w:t>David Robinson</w:t>
-            </w:r>
-          </w:p>
-        </w:tc>
-        <w:tc>
-          <w:tcPr>
-            <w:tcW w:w="3183" w:type="dxa"/>
-            <w:tcBorders>
-              <w:left w:val="single" w:sz="4" w:space="0" w:color="000000"/>
-              <w:bottom w:val="single" w:sz="4" w:space="0" w:color="000000"/>
-              <w:right w:val="single" w:sz="4" w:space="0" w:color="000000"/>
-            </w:tcBorders>
-            <w:shd w:fill="auto" w:val="clear"/>
-          </w:tcPr>
-          <w:p>
-            <w:pPr>
-              <w:pStyle w:val="Normal"/>
-              <w:spacing w:lineRule="auto" w:line="240" w:before="0" w:after="0"/>
-              <w:rPr>
-                <w:rFonts w:ascii="ARial" w:hAnsi="ARial" w:cs="Arial"/>
-              </w:rPr>
-            </w:pPr>
-            <w:r>
-              <w:rPr>
-                <w:rFonts w:cs="Arial" w:ascii="ARial" w:hAnsi="ARial"/>
-              </w:rPr>
               <w:t>Kitchen Staff – Potential End User</w:t>
             </w:r>
           </w:p>
         </w:tc>
         <w:tc>
           <w:tcPr>
-            <w:tcW w:w="3201" w:type="dxa"/>
+            <w:tcW w:w="3203" w:type="dxa"/>
             <w:tcBorders>
               <w:left w:val="single" w:sz="4" w:space="0" w:color="000000"/>
               <w:bottom w:val="single" w:sz="4" w:space="0" w:color="000000"/>
@@ -8727,7 +8698,7 @@
         </w:tc>
         <w:tc>
           <w:tcPr>
-            <w:tcW w:w="3183" w:type="dxa"/>
+            <w:tcW w:w="3181" w:type="dxa"/>
             <w:tcBorders>
               <w:left w:val="single" w:sz="4" w:space="0" w:color="000000"/>
               <w:bottom w:val="single" w:sz="4" w:space="0" w:color="000000"/>
@@ -8753,7 +8724,7 @@
         </w:tc>
         <w:tc>
           <w:tcPr>
-            <w:tcW w:w="3201" w:type="dxa"/>
+            <w:tcW w:w="3203" w:type="dxa"/>
             <w:tcBorders>
               <w:left w:val="single" w:sz="4" w:space="0" w:color="000000"/>
               <w:bottom w:val="single" w:sz="4" w:space="0" w:color="000000"/>
@@ -8812,7 +8783,7 @@
         </w:tc>
         <w:tc>
           <w:tcPr>
-            <w:tcW w:w="3183" w:type="dxa"/>
+            <w:tcW w:w="3181" w:type="dxa"/>
             <w:tcBorders>
               <w:left w:val="single" w:sz="4" w:space="0" w:color="000000"/>
               <w:bottom w:val="single" w:sz="4" w:space="0" w:color="000000"/>
@@ -8838,7 +8809,7 @@
         </w:tc>
         <w:tc>
           <w:tcPr>
-            <w:tcW w:w="3201" w:type="dxa"/>
+            <w:tcW w:w="3203" w:type="dxa"/>
             <w:tcBorders>
               <w:left w:val="single" w:sz="4" w:space="0" w:color="000000"/>
               <w:bottom w:val="single" w:sz="4" w:space="0" w:color="000000"/>
@@ -8897,7 +8868,7 @@
         </w:tc>
         <w:tc>
           <w:tcPr>
-            <w:tcW w:w="3183" w:type="dxa"/>
+            <w:tcW w:w="3181" w:type="dxa"/>
             <w:tcBorders>
               <w:left w:val="single" w:sz="4" w:space="0" w:color="000000"/>
               <w:bottom w:val="single" w:sz="4" w:space="0" w:color="000000"/>
@@ -8923,7 +8894,7 @@
         </w:tc>
         <w:tc>
           <w:tcPr>
-            <w:tcW w:w="3201" w:type="dxa"/>
+            <w:tcW w:w="3203" w:type="dxa"/>
             <w:tcBorders>
               <w:left w:val="single" w:sz="4" w:space="0" w:color="000000"/>
               <w:bottom w:val="single" w:sz="4" w:space="0" w:color="000000"/>
@@ -8982,7 +8953,7 @@
         </w:tc>
         <w:tc>
           <w:tcPr>
-            <w:tcW w:w="3183" w:type="dxa"/>
+            <w:tcW w:w="3181" w:type="dxa"/>
             <w:tcBorders>
               <w:left w:val="single" w:sz="4" w:space="0" w:color="000000"/>
               <w:bottom w:val="single" w:sz="4" w:space="0" w:color="000000"/>
@@ -9008,7 +8979,7 @@
         </w:tc>
         <w:tc>
           <w:tcPr>
-            <w:tcW w:w="3201" w:type="dxa"/>
+            <w:tcW w:w="3203" w:type="dxa"/>
             <w:tcBorders>
               <w:left w:val="single" w:sz="4" w:space="0" w:color="000000"/>
               <w:bottom w:val="single" w:sz="4" w:space="0" w:color="000000"/>
@@ -9155,7 +9126,9 @@
         </w:rPr>
       </w:pPr>
       <w:r>
-        <w:rPr/>
+        <w:rPr>
+          <w:rFonts w:cs="Arial" w:ascii="ARial" w:hAnsi="ARial"/>
+        </w:rPr>
       </w:r>
     </w:p>
     <w:p>
@@ -9172,7 +9145,9 @@
         </w:rPr>
       </w:pPr>
       <w:r>
-        <w:rPr/>
+        <w:rPr>
+          <w:rFonts w:cs="Arial" w:ascii="ARial" w:hAnsi="ARial"/>
+        </w:rPr>
       </w:r>
     </w:p>
     <w:p>
@@ -9189,7 +9164,9 @@
         </w:rPr>
       </w:pPr>
       <w:r>
-        <w:rPr/>
+        <w:rPr>
+          <w:rFonts w:cs="Arial" w:ascii="ARial" w:hAnsi="ARial"/>
+        </w:rPr>
       </w:r>
     </w:p>
     <w:p>
@@ -9206,7 +9183,9 @@
         </w:rPr>
       </w:pPr>
       <w:r>
-        <w:rPr/>
+        <w:rPr>
+          <w:rFonts w:cs="Arial" w:ascii="ARial" w:hAnsi="ARial"/>
+        </w:rPr>
       </w:r>
     </w:p>
     <w:p>
@@ -9223,7 +9202,9 @@
         </w:rPr>
       </w:pPr>
       <w:r>
-        <w:rPr/>
+        <w:rPr>
+          <w:rFonts w:cs="Arial" w:ascii="ARial" w:hAnsi="ARial"/>
+        </w:rPr>
       </w:r>
     </w:p>
     <w:p>
@@ -9240,12 +9221,50 @@
         </w:rPr>
       </w:pPr>
       <w:r>
-        <w:rPr/>
+        <w:rPr>
+          <w:rFonts w:cs="Arial" w:ascii="ARial" w:hAnsi="ARial"/>
+        </w:rPr>
       </w:r>
     </w:p>
     <w:p>
       <w:pPr>
         <w:pStyle w:val="Normal"/>
+        <w:numPr>
+          <w:ilvl w:val="0"/>
+          <w:numId w:val="0"/>
+        </w:numPr>
+        <w:spacing w:before="200" w:after="240"/>
+        <w:ind w:right="0" w:hanging="0"/>
+        <w:rPr>
+          <w:rFonts w:ascii="ARial" w:hAnsi="ARial" w:cs="Arial"/>
+        </w:rPr>
+      </w:pPr>
+      <w:r>
+        <w:rPr>
+          <w:rFonts w:cs="Arial" w:ascii="ARial" w:hAnsi="ARial"/>
+        </w:rPr>
+      </w:r>
+    </w:p>
+    <w:p>
+      <w:pPr>
+        <w:pStyle w:val="Heading2"/>
+        <w:numPr>
+          <w:ilvl w:val="0"/>
+          <w:numId w:val="0"/>
+        </w:numPr>
+        <w:spacing w:before="200" w:after="240"/>
+        <w:ind w:right="0" w:hanging="0"/>
+        <w:rPr>
+          <w:rFonts w:ascii="ARial" w:hAnsi="ARial" w:cs="Arial"/>
+        </w:rPr>
+      </w:pPr>
+      <w:r>
+        <w:rPr/>
+      </w:r>
+    </w:p>
+    <w:p>
+      <w:pPr>
+        <w:pStyle w:val="Heading2"/>
         <w:numPr>
           <w:ilvl w:val="0"/>
           <w:numId w:val="0"/>
@@ -9313,9 +9332,9 @@
       </w:tblPr>
       <w:tblGrid>
         <w:gridCol w:w="2394"/>
+        <w:gridCol w:w="2390"/>
         <w:gridCol w:w="2391"/>
-        <w:gridCol w:w="2391"/>
-        <w:gridCol w:w="2400"/>
+        <w:gridCol w:w="2401"/>
       </w:tblGrid>
       <w:tr>
         <w:trPr>
@@ -9358,7 +9377,7 @@
         </w:tc>
         <w:tc>
           <w:tcPr>
-            <w:tcW w:w="2391" w:type="dxa"/>
+            <w:tcW w:w="2390" w:type="dxa"/>
             <w:tcBorders>
               <w:top w:val="single" w:sz="4" w:space="0" w:color="000000"/>
               <w:left w:val="single" w:sz="4" w:space="0" w:color="000000"/>
@@ -9426,7 +9445,7 @@
         </w:tc>
         <w:tc>
           <w:tcPr>
-            <w:tcW w:w="2400" w:type="dxa"/>
+            <w:tcW w:w="2401" w:type="dxa"/>
             <w:tcBorders>
               <w:top w:val="single" w:sz="4" w:space="0" w:color="000000"/>
               <w:left w:val="single" w:sz="4" w:space="0" w:color="000000"/>
@@ -9492,6 +9511,33 @@
         </w:tc>
         <w:tc>
           <w:tcPr>
+            <w:tcW w:w="2390" w:type="dxa"/>
+            <w:tcBorders>
+              <w:left w:val="single" w:sz="4" w:space="0" w:color="000000"/>
+              <w:bottom w:val="single" w:sz="4" w:space="0" w:color="000000"/>
+              <w:right w:val="single" w:sz="4" w:space="0" w:color="000000"/>
+            </w:tcBorders>
+            <w:shd w:fill="auto" w:val="clear"/>
+          </w:tcPr>
+          <w:p>
+            <w:pPr>
+              <w:pStyle w:val="Normal"/>
+              <w:spacing w:lineRule="auto" w:line="240" w:before="0" w:after="0"/>
+              <w:jc w:val="center"/>
+              <w:rPr>
+                <w:rFonts w:ascii="ARial" w:hAnsi="ARial" w:eastAsia="Times New Roman" w:cs="Arial"/>
+              </w:rPr>
+            </w:pPr>
+            <w:r>
+              <w:rPr>
+                <w:rFonts w:eastAsia="Times New Roman" w:cs="Arial" w:ascii="ARial" w:hAnsi="ARial"/>
+              </w:rPr>
+              <w:t>Project Instructor and Evaluator</w:t>
+            </w:r>
+          </w:p>
+        </w:tc>
+        <w:tc>
+          <w:tcPr>
             <w:tcW w:w="2391" w:type="dxa"/>
             <w:tcBorders>
               <w:left w:val="single" w:sz="4" w:space="0" w:color="000000"/>
@@ -9504,7 +9550,7 @@
             <w:pPr>
               <w:pStyle w:val="Normal"/>
               <w:spacing w:lineRule="auto" w:line="240" w:before="0" w:after="0"/>
-              <w:jc w:val="center"/>
+              <w:jc w:val="left"/>
               <w:rPr>
                 <w:rFonts w:ascii="ARial" w:hAnsi="ARial" w:eastAsia="Times New Roman" w:cs="Arial"/>
               </w:rPr>
@@ -9513,20 +9559,9 @@
               <w:rPr>
                 <w:rFonts w:eastAsia="Times New Roman" w:cs="Arial" w:ascii="ARial" w:hAnsi="ARial"/>
               </w:rPr>
-              <w:t>Project Instructor and Evaluator</w:t>
-            </w:r>
-          </w:p>
-        </w:tc>
-        <w:tc>
-          <w:tcPr>
-            <w:tcW w:w="2391" w:type="dxa"/>
-            <w:tcBorders>
-              <w:left w:val="single" w:sz="4" w:space="0" w:color="000000"/>
-              <w:bottom w:val="single" w:sz="4" w:space="0" w:color="000000"/>
-              <w:right w:val="single" w:sz="4" w:space="0" w:color="000000"/>
-            </w:tcBorders>
-            <w:shd w:fill="auto" w:val="clear"/>
-          </w:tcPr>
+              <w:t>- Instruct our team to achieve a successful project</w:t>
+            </w:r>
+          </w:p>
           <w:p>
             <w:pPr>
               <w:pStyle w:val="Normal"/>
@@ -9540,29 +9575,13 @@
               <w:rPr>
                 <w:rFonts w:eastAsia="Times New Roman" w:cs="Arial" w:ascii="ARial" w:hAnsi="ARial"/>
               </w:rPr>
-              <w:t>- Instruct our team to achieve a successful project</w:t>
-            </w:r>
-          </w:p>
-          <w:p>
-            <w:pPr>
-              <w:pStyle w:val="Normal"/>
-              <w:spacing w:lineRule="auto" w:line="240" w:before="0" w:after="0"/>
-              <w:jc w:val="left"/>
-              <w:rPr>
-                <w:rFonts w:ascii="ARial" w:hAnsi="ARial" w:eastAsia="Times New Roman" w:cs="Arial"/>
-              </w:rPr>
-            </w:pPr>
-            <w:r>
-              <w:rPr>
-                <w:rFonts w:eastAsia="Times New Roman" w:cs="Arial" w:ascii="ARial" w:hAnsi="ARial"/>
-              </w:rPr>
               <w:t>- Evaluate our process of development from start to end</w:t>
             </w:r>
           </w:p>
         </w:tc>
         <w:tc>
           <w:tcPr>
-            <w:tcW w:w="2400" w:type="dxa"/>
+            <w:tcW w:w="2401" w:type="dxa"/>
             <w:tcBorders>
               <w:left w:val="single" w:sz="4" w:space="0" w:color="000000"/>
               <w:bottom w:val="single" w:sz="4" w:space="0" w:color="000000"/>
@@ -9621,6 +9640,33 @@
         </w:tc>
         <w:tc>
           <w:tcPr>
+            <w:tcW w:w="2390" w:type="dxa"/>
+            <w:tcBorders>
+              <w:left w:val="single" w:sz="4" w:space="0" w:color="000000"/>
+              <w:bottom w:val="single" w:sz="4" w:space="0" w:color="000000"/>
+              <w:right w:val="single" w:sz="4" w:space="0" w:color="000000"/>
+            </w:tcBorders>
+            <w:shd w:fill="auto" w:val="clear"/>
+          </w:tcPr>
+          <w:p>
+            <w:pPr>
+              <w:pStyle w:val="Normal"/>
+              <w:spacing w:lineRule="auto" w:line="240" w:before="0" w:after="0"/>
+              <w:jc w:val="center"/>
+              <w:rPr>
+                <w:rFonts w:ascii="ARial" w:hAnsi="ARial" w:eastAsia="Times New Roman" w:cs="Arial"/>
+              </w:rPr>
+            </w:pPr>
+            <w:r>
+              <w:rPr>
+                <w:rFonts w:eastAsia="Times New Roman" w:cs="Arial" w:ascii="ARial" w:hAnsi="ARial"/>
+              </w:rPr>
+              <w:t>One of the stakeholders who contribute to the development of the application</w:t>
+            </w:r>
+          </w:p>
+        </w:tc>
+        <w:tc>
+          <w:tcPr>
             <w:tcW w:w="2391" w:type="dxa"/>
             <w:tcBorders>
               <w:left w:val="single" w:sz="4" w:space="0" w:color="000000"/>
@@ -9633,7 +9679,7 @@
             <w:pPr>
               <w:pStyle w:val="Normal"/>
               <w:spacing w:lineRule="auto" w:line="240" w:before="0" w:after="0"/>
-              <w:jc w:val="center"/>
+              <w:jc w:val="left"/>
               <w:rPr>
                 <w:rFonts w:ascii="ARial" w:hAnsi="ARial" w:eastAsia="Times New Roman" w:cs="Arial"/>
               </w:rPr>
@@ -9642,20 +9688,9 @@
               <w:rPr>
                 <w:rFonts w:eastAsia="Times New Roman" w:cs="Arial" w:ascii="ARial" w:hAnsi="ARial"/>
               </w:rPr>
-              <w:t>One of the stakeholders who contribute to the development of the application</w:t>
-            </w:r>
-          </w:p>
-        </w:tc>
-        <w:tc>
-          <w:tcPr>
-            <w:tcW w:w="2391" w:type="dxa"/>
-            <w:tcBorders>
-              <w:left w:val="single" w:sz="4" w:space="0" w:color="000000"/>
-              <w:bottom w:val="single" w:sz="4" w:space="0" w:color="000000"/>
-              <w:right w:val="single" w:sz="4" w:space="0" w:color="000000"/>
-            </w:tcBorders>
-            <w:shd w:fill="auto" w:val="clear"/>
-          </w:tcPr>
+              <w:t>- Give requirements that the system need to have</w:t>
+            </w:r>
+          </w:p>
           <w:p>
             <w:pPr>
               <w:pStyle w:val="Normal"/>
@@ -9669,29 +9704,13 @@
               <w:rPr>
                 <w:rFonts w:eastAsia="Times New Roman" w:cs="Arial" w:ascii="ARial" w:hAnsi="ARial"/>
               </w:rPr>
-              <w:t>- Give requirements that the system need to have</w:t>
-            </w:r>
-          </w:p>
-          <w:p>
-            <w:pPr>
-              <w:pStyle w:val="Normal"/>
-              <w:spacing w:lineRule="auto" w:line="240" w:before="0" w:after="0"/>
-              <w:jc w:val="left"/>
-              <w:rPr>
-                <w:rFonts w:ascii="ARial" w:hAnsi="ARial" w:eastAsia="Times New Roman" w:cs="Arial"/>
-              </w:rPr>
-            </w:pPr>
-            <w:r>
-              <w:rPr>
-                <w:rFonts w:eastAsia="Times New Roman" w:cs="Arial" w:ascii="ARial" w:hAnsi="ARial"/>
-              </w:rPr>
               <w:t>- Provide pieces of advice to develop the system</w:t>
             </w:r>
           </w:p>
         </w:tc>
         <w:tc>
           <w:tcPr>
-            <w:tcW w:w="2400" w:type="dxa"/>
+            <w:tcW w:w="2401" w:type="dxa"/>
             <w:tcBorders>
               <w:left w:val="single" w:sz="4" w:space="0" w:color="000000"/>
               <w:bottom w:val="single" w:sz="4" w:space="0" w:color="000000"/>
@@ -9751,6 +9770,34 @@
         </w:tc>
         <w:tc>
           <w:tcPr>
+            <w:tcW w:w="2390" w:type="dxa"/>
+            <w:tcBorders>
+              <w:top w:val="single" w:sz="4" w:space="0" w:color="000000"/>
+              <w:left w:val="single" w:sz="4" w:space="0" w:color="000000"/>
+              <w:bottom w:val="single" w:sz="4" w:space="0" w:color="000000"/>
+              <w:right w:val="single" w:sz="4" w:space="0" w:color="000000"/>
+            </w:tcBorders>
+            <w:shd w:fill="auto" w:val="clear"/>
+          </w:tcPr>
+          <w:p>
+            <w:pPr>
+              <w:pStyle w:val="Normal"/>
+              <w:spacing w:lineRule="auto" w:line="240" w:before="0" w:after="0"/>
+              <w:jc w:val="center"/>
+              <w:rPr>
+                <w:rFonts w:ascii="ARial" w:hAnsi="ARial" w:eastAsia="Times New Roman" w:cs="Arial"/>
+              </w:rPr>
+            </w:pPr>
+            <w:r>
+              <w:rPr>
+                <w:rFonts w:eastAsia="Times New Roman" w:cs="Arial" w:ascii="ARial" w:hAnsi="ARial"/>
+              </w:rPr>
+              <w:t>One of the stakeholders who contribute to the development of the application</w:t>
+            </w:r>
+          </w:p>
+        </w:tc>
+        <w:tc>
+          <w:tcPr>
             <w:tcW w:w="2391" w:type="dxa"/>
             <w:tcBorders>
               <w:top w:val="single" w:sz="4" w:space="0" w:color="000000"/>
@@ -9764,7 +9811,7 @@
             <w:pPr>
               <w:pStyle w:val="Normal"/>
               <w:spacing w:lineRule="auto" w:line="240" w:before="0" w:after="0"/>
-              <w:jc w:val="center"/>
+              <w:jc w:val="left"/>
               <w:rPr>
                 <w:rFonts w:ascii="ARial" w:hAnsi="ARial" w:eastAsia="Times New Roman" w:cs="Arial"/>
               </w:rPr>
@@ -9773,41 +9820,13 @@
               <w:rPr>
                 <w:rFonts w:eastAsia="Times New Roman" w:cs="Arial" w:ascii="ARial" w:hAnsi="ARial"/>
               </w:rPr>
-              <w:t>One of the stakeholders who contribute to the development of the application</w:t>
-            </w:r>
-          </w:p>
-        </w:tc>
-        <w:tc>
-          <w:tcPr>
-            <w:tcW w:w="2391" w:type="dxa"/>
-            <w:tcBorders>
-              <w:top w:val="single" w:sz="4" w:space="0" w:color="000000"/>
-              <w:left w:val="single" w:sz="4" w:space="0" w:color="000000"/>
-              <w:bottom w:val="single" w:sz="4" w:space="0" w:color="000000"/>
-              <w:right w:val="single" w:sz="4" w:space="0" w:color="000000"/>
-            </w:tcBorders>
-            <w:shd w:fill="auto" w:val="clear"/>
-          </w:tcPr>
-          <w:p>
-            <w:pPr>
-              <w:pStyle w:val="Normal"/>
-              <w:spacing w:lineRule="auto" w:line="240" w:before="0" w:after="0"/>
-              <w:jc w:val="left"/>
-              <w:rPr>
-                <w:rFonts w:ascii="ARial" w:hAnsi="ARial" w:eastAsia="Times New Roman" w:cs="Arial"/>
-              </w:rPr>
-            </w:pPr>
-            <w:r>
-              <w:rPr>
-                <w:rFonts w:eastAsia="Times New Roman" w:cs="Arial" w:ascii="ARial" w:hAnsi="ARial"/>
-              </w:rPr>
               <w:t>- Provide pieces of advice to develop the system</w:t>
             </w:r>
           </w:p>
         </w:tc>
         <w:tc>
           <w:tcPr>
-            <w:tcW w:w="2400" w:type="dxa"/>
+            <w:tcW w:w="2401" w:type="dxa"/>
             <w:tcBorders>
               <w:top w:val="single" w:sz="4" w:space="0" w:color="000000"/>
               <w:left w:val="single" w:sz="4" w:space="0" w:color="000000"/>
@@ -9868,6 +9887,34 @@
         </w:tc>
         <w:tc>
           <w:tcPr>
+            <w:tcW w:w="2390" w:type="dxa"/>
+            <w:tcBorders>
+              <w:top w:val="single" w:sz="4" w:space="0" w:color="000000"/>
+              <w:left w:val="single" w:sz="4" w:space="0" w:color="000000"/>
+              <w:bottom w:val="single" w:sz="4" w:space="0" w:color="000000"/>
+              <w:right w:val="single" w:sz="4" w:space="0" w:color="000000"/>
+            </w:tcBorders>
+            <w:shd w:fill="auto" w:val="clear"/>
+          </w:tcPr>
+          <w:p>
+            <w:pPr>
+              <w:pStyle w:val="Normal"/>
+              <w:spacing w:lineRule="auto" w:line="240" w:before="0" w:after="0"/>
+              <w:jc w:val="center"/>
+              <w:rPr>
+                <w:rFonts w:ascii="ARial" w:hAnsi="ARial" w:eastAsia="Times New Roman" w:cs="Arial"/>
+              </w:rPr>
+            </w:pPr>
+            <w:r>
+              <w:rPr>
+                <w:rFonts w:eastAsia="Times New Roman" w:cs="Arial" w:ascii="ARial" w:hAnsi="ARial"/>
+              </w:rPr>
+              <w:t>One of the stakeholders who contribute to the development of the application</w:t>
+            </w:r>
+          </w:p>
+        </w:tc>
+        <w:tc>
+          <w:tcPr>
             <w:tcW w:w="2391" w:type="dxa"/>
             <w:tcBorders>
               <w:top w:val="single" w:sz="4" w:space="0" w:color="000000"/>
@@ -9881,7 +9928,7 @@
             <w:pPr>
               <w:pStyle w:val="Normal"/>
               <w:spacing w:lineRule="auto" w:line="240" w:before="0" w:after="0"/>
-              <w:jc w:val="center"/>
+              <w:jc w:val="left"/>
               <w:rPr>
                 <w:rFonts w:ascii="ARial" w:hAnsi="ARial" w:eastAsia="Times New Roman" w:cs="Arial"/>
               </w:rPr>
@@ -9890,41 +9937,13 @@
               <w:rPr>
                 <w:rFonts w:eastAsia="Times New Roman" w:cs="Arial" w:ascii="ARial" w:hAnsi="ARial"/>
               </w:rPr>
-              <w:t>One of the stakeholders who contribute to the development of the application</w:t>
-            </w:r>
-          </w:p>
-        </w:tc>
-        <w:tc>
-          <w:tcPr>
-            <w:tcW w:w="2391" w:type="dxa"/>
-            <w:tcBorders>
-              <w:top w:val="single" w:sz="4" w:space="0" w:color="000000"/>
-              <w:left w:val="single" w:sz="4" w:space="0" w:color="000000"/>
-              <w:bottom w:val="single" w:sz="4" w:space="0" w:color="000000"/>
-              <w:right w:val="single" w:sz="4" w:space="0" w:color="000000"/>
-            </w:tcBorders>
-            <w:shd w:fill="auto" w:val="clear"/>
-          </w:tcPr>
-          <w:p>
-            <w:pPr>
-              <w:pStyle w:val="Normal"/>
-              <w:spacing w:lineRule="auto" w:line="240" w:before="0" w:after="0"/>
-              <w:jc w:val="left"/>
-              <w:rPr>
-                <w:rFonts w:ascii="ARial" w:hAnsi="ARial" w:eastAsia="Times New Roman" w:cs="Arial"/>
-              </w:rPr>
-            </w:pPr>
-            <w:r>
-              <w:rPr>
-                <w:rFonts w:eastAsia="Times New Roman" w:cs="Arial" w:ascii="ARial" w:hAnsi="ARial"/>
-              </w:rPr>
               <w:t>- Provide pieces of advice to develop the system</w:t>
             </w:r>
           </w:p>
         </w:tc>
         <w:tc>
           <w:tcPr>
-            <w:tcW w:w="2400" w:type="dxa"/>
+            <w:tcW w:w="2401" w:type="dxa"/>
             <w:tcBorders>
               <w:top w:val="single" w:sz="4" w:space="0" w:color="000000"/>
               <w:left w:val="single" w:sz="4" w:space="0" w:color="000000"/>
@@ -10015,7 +10034,9 @@
         </w:rPr>
       </w:pPr>
       <w:r>
-        <w:rPr/>
+        <w:rPr>
+          <w:rFonts w:cs="Arial" w:ascii="ARial" w:hAnsi="ARial"/>
+        </w:rPr>
       </w:r>
     </w:p>
     <w:p>
@@ -10032,7 +10053,9 @@
         </w:rPr>
       </w:pPr>
       <w:r>
-        <w:rPr/>
+        <w:rPr>
+          <w:rFonts w:cs="Arial" w:ascii="ARial" w:hAnsi="ARial"/>
+        </w:rPr>
       </w:r>
     </w:p>
     <w:p>
@@ -10049,7 +10072,9 @@
         </w:rPr>
       </w:pPr>
       <w:r>
-        <w:rPr/>
+        <w:rPr>
+          <w:rFonts w:cs="Arial" w:ascii="ARial" w:hAnsi="ARial"/>
+        </w:rPr>
       </w:r>
     </w:p>
     <w:p>
@@ -10066,7 +10091,9 @@
         </w:rPr>
       </w:pPr>
       <w:r>
-        <w:rPr/>
+        <w:rPr>
+          <w:rFonts w:cs="Arial" w:ascii="ARial" w:hAnsi="ARial"/>
+        </w:rPr>
       </w:r>
     </w:p>
     <w:p>
@@ -10083,7 +10110,9 @@
         </w:rPr>
       </w:pPr>
       <w:r>
-        <w:rPr/>
+        <w:rPr>
+          <w:rFonts w:cs="Arial" w:ascii="ARial" w:hAnsi="ARial"/>
+        </w:rPr>
       </w:r>
     </w:p>
     <w:p>
@@ -10100,7 +10129,9 @@
         </w:rPr>
       </w:pPr>
       <w:r>
-        <w:rPr/>
+        <w:rPr>
+          <w:rFonts w:cs="Arial" w:ascii="ARial" w:hAnsi="ARial"/>
+        </w:rPr>
       </w:r>
     </w:p>
     <w:p>
@@ -10137,7 +10168,9 @@
         </w:rPr>
       </w:pPr>
       <w:r>
-        <w:rPr/>
+        <w:rPr>
+          <w:rFonts w:cs="Arial" w:ascii="ARial" w:hAnsi="ARial"/>
+        </w:rPr>
       </w:r>
     </w:p>
     <w:tbl>
@@ -10154,8 +10187,8 @@
       </w:tblPr>
       <w:tblGrid>
         <w:gridCol w:w="3191"/>
-        <w:gridCol w:w="3183"/>
-        <w:gridCol w:w="3201"/>
+        <w:gridCol w:w="3181"/>
+        <w:gridCol w:w="3203"/>
       </w:tblGrid>
       <w:tr>
         <w:trPr>
@@ -10193,7 +10226,7 @@
         </w:tc>
         <w:tc>
           <w:tcPr>
-            <w:tcW w:w="3183" w:type="dxa"/>
+            <w:tcW w:w="3181" w:type="dxa"/>
             <w:tcBorders>
               <w:top w:val="single" w:sz="4" w:space="0" w:color="000000"/>
               <w:left w:val="single" w:sz="4" w:space="0" w:color="000000"/>
@@ -10227,7 +10260,7 @@
         </w:tc>
         <w:tc>
           <w:tcPr>
-            <w:tcW w:w="3201" w:type="dxa"/>
+            <w:tcW w:w="3203" w:type="dxa"/>
             <w:tcBorders>
               <w:top w:val="single" w:sz="4" w:space="0" w:color="000000"/>
               <w:left w:val="single" w:sz="4" w:space="0" w:color="000000"/>
@@ -10292,7 +10325,7 @@
         </w:tc>
         <w:tc>
           <w:tcPr>
-            <w:tcW w:w="3183" w:type="dxa"/>
+            <w:tcW w:w="3181" w:type="dxa"/>
             <w:tcBorders>
               <w:top w:val="single" w:sz="4" w:space="0" w:color="000000"/>
               <w:left w:val="single" w:sz="4" w:space="0" w:color="000000"/>
@@ -10320,7 +10353,7 @@
         </w:tc>
         <w:tc>
           <w:tcPr>
-            <w:tcW w:w="3201" w:type="dxa"/>
+            <w:tcW w:w="3203" w:type="dxa"/>
             <w:tcBorders>
               <w:top w:val="single" w:sz="4" w:space="0" w:color="000000"/>
               <w:left w:val="single" w:sz="4" w:space="0" w:color="000000"/>
@@ -10379,7 +10412,7 @@
         </w:tc>
         <w:tc>
           <w:tcPr>
-            <w:tcW w:w="3183" w:type="dxa"/>
+            <w:tcW w:w="3181" w:type="dxa"/>
             <w:tcBorders>
               <w:top w:val="single" w:sz="4" w:space="0" w:color="000000"/>
               <w:left w:val="single" w:sz="4" w:space="0" w:color="000000"/>
@@ -10406,7 +10439,7 @@
         </w:tc>
         <w:tc>
           <w:tcPr>
-            <w:tcW w:w="3201" w:type="dxa"/>
+            <w:tcW w:w="3203" w:type="dxa"/>
             <w:tcBorders>
               <w:top w:val="single" w:sz="4" w:space="0" w:color="000000"/>
               <w:left w:val="single" w:sz="4" w:space="0" w:color="000000"/>
@@ -10465,7 +10498,7 @@
         </w:tc>
         <w:tc>
           <w:tcPr>
-            <w:tcW w:w="3183" w:type="dxa"/>
+            <w:tcW w:w="3181" w:type="dxa"/>
             <w:tcBorders>
               <w:top w:val="single" w:sz="4" w:space="0" w:color="000000"/>
               <w:left w:val="single" w:sz="4" w:space="0" w:color="000000"/>
@@ -10486,13 +10519,21 @@
               <w:rPr>
                 <w:rFonts w:cs="Arial" w:ascii="ARial" w:hAnsi="ARial"/>
               </w:rPr>
-              <w:t>- A system that can has help user to track their schedule and efficiently assist FOH employees in interacting with BOH employees</w:t>
-            </w:r>
-          </w:p>
-        </w:tc>
-        <w:tc>
-          <w:tcPr>
-            <w:tcW w:w="3201" w:type="dxa"/>
+              <w:t xml:space="preserve">- </w:t>
+            </w:r>
+            <w:bookmarkStart w:id="22" w:name="__DdeLink__2659_2043887863"/>
+            <w:r>
+              <w:rPr>
+                <w:rFonts w:cs="Arial" w:ascii="ARial" w:hAnsi="ARial"/>
+              </w:rPr>
+              <w:t>A system that can has help user to track their schedule and efficiently assist FOH employees in interacting with BOH employees</w:t>
+            </w:r>
+            <w:bookmarkEnd w:id="22"/>
+          </w:p>
+        </w:tc>
+        <w:tc>
+          <w:tcPr>
+            <w:tcW w:w="3203" w:type="dxa"/>
             <w:tcBorders>
               <w:top w:val="single" w:sz="4" w:space="0" w:color="000000"/>
               <w:left w:val="single" w:sz="4" w:space="0" w:color="000000"/>
@@ -10586,14 +10627,14 @@
         </w:rPr>
         <w:t xml:space="preserve">5 </w:t>
       </w:r>
-      <w:bookmarkStart w:id="22" w:name="_Toc19888689"/>
+      <w:bookmarkStart w:id="23" w:name="_Toc19888689"/>
       <w:r>
         <w:rPr>
           <w:rFonts w:cs="Arial" w:ascii="ARial" w:hAnsi="ARial"/>
         </w:rPr>
         <w:t>System Features</w:t>
       </w:r>
-      <w:bookmarkEnd w:id="22"/>
+      <w:bookmarkEnd w:id="23"/>
     </w:p>
     <w:tbl>
       <w:tblPr>
@@ -10609,8 +10650,8 @@
       </w:tblPr>
       <w:tblGrid>
         <w:gridCol w:w="3191"/>
-        <w:gridCol w:w="3183"/>
-        <w:gridCol w:w="3201"/>
+        <w:gridCol w:w="3181"/>
+        <w:gridCol w:w="3203"/>
       </w:tblGrid>
       <w:tr>
         <w:trPr>
@@ -10653,7 +10694,7 @@
         </w:tc>
         <w:tc>
           <w:tcPr>
-            <w:tcW w:w="3183" w:type="dxa"/>
+            <w:tcW w:w="3181" w:type="dxa"/>
             <w:tcBorders>
               <w:top w:val="single" w:sz="4" w:space="0" w:color="000000"/>
               <w:left w:val="single" w:sz="4" w:space="0" w:color="000000"/>
@@ -10687,7 +10728,7 @@
         </w:tc>
         <w:tc>
           <w:tcPr>
-            <w:tcW w:w="3201" w:type="dxa"/>
+            <w:tcW w:w="3203" w:type="dxa"/>
             <w:tcBorders>
               <w:top w:val="single" w:sz="4" w:space="0" w:color="000000"/>
               <w:left w:val="single" w:sz="4" w:space="0" w:color="000000"/>
@@ -10747,6 +10788,8 @@
             <w:r>
               <w:rPr>
                 <w:rFonts w:cs="Arial" w:ascii="ARial" w:hAnsi="ARial"/>
+                <w:sz w:val="24"/>
+                <w:szCs w:val="24"/>
               </w:rPr>
               <w:t>1</w:t>
             </w:r>
@@ -10754,7 +10797,7 @@
         </w:tc>
         <w:tc>
           <w:tcPr>
-            <w:tcW w:w="3183" w:type="dxa"/>
+            <w:tcW w:w="3181" w:type="dxa"/>
             <w:tcBorders>
               <w:top w:val="single" w:sz="4" w:space="0" w:color="000000"/>
               <w:left w:val="single" w:sz="4" w:space="0" w:color="000000"/>
@@ -10775,6 +10818,8 @@
             <w:r>
               <w:rPr>
                 <w:rFonts w:cs="Arial" w:ascii="ARial" w:hAnsi="ARial"/>
+                <w:sz w:val="24"/>
+                <w:szCs w:val="24"/>
               </w:rPr>
               <w:t>Restaurant Dashboard that helps managers visualizing profits, both human and other resources</w:t>
             </w:r>
@@ -10782,7 +10827,7 @@
         </w:tc>
         <w:tc>
           <w:tcPr>
-            <w:tcW w:w="3201" w:type="dxa"/>
+            <w:tcW w:w="3203" w:type="dxa"/>
             <w:tcBorders>
               <w:top w:val="single" w:sz="4" w:space="0" w:color="000000"/>
               <w:left w:val="single" w:sz="4" w:space="0" w:color="000000"/>
@@ -10803,6 +10848,8 @@
             <w:r>
               <w:rPr>
                 <w:rFonts w:cs="Arial" w:ascii="ARial" w:hAnsi="ARial"/>
+                <w:sz w:val="24"/>
+                <w:szCs w:val="24"/>
               </w:rPr>
               <w:t>1</w:t>
             </w:r>
@@ -10836,6 +10883,8 @@
             <w:r>
               <w:rPr>
                 <w:rFonts w:cs="Arial" w:ascii="ARial" w:hAnsi="ARial"/>
+                <w:sz w:val="24"/>
+                <w:szCs w:val="24"/>
               </w:rPr>
               <w:t>2</w:t>
             </w:r>
@@ -10843,7 +10892,7 @@
         </w:tc>
         <w:tc>
           <w:tcPr>
-            <w:tcW w:w="3183" w:type="dxa"/>
+            <w:tcW w:w="3181" w:type="dxa"/>
             <w:tcBorders>
               <w:top w:val="single" w:sz="4" w:space="0" w:color="000000"/>
               <w:left w:val="single" w:sz="4" w:space="0" w:color="000000"/>
@@ -10864,6 +10913,8 @@
             <w:r>
               <w:rPr>
                 <w:rFonts w:cs="Arial" w:ascii="ARial" w:hAnsi="ARial"/>
+                <w:sz w:val="24"/>
+                <w:szCs w:val="24"/>
               </w:rPr>
               <w:t>Staff Scheduling</w:t>
             </w:r>
@@ -10871,7 +10922,7 @@
         </w:tc>
         <w:tc>
           <w:tcPr>
-            <w:tcW w:w="3201" w:type="dxa"/>
+            <w:tcW w:w="3203" w:type="dxa"/>
             <w:tcBorders>
               <w:top w:val="single" w:sz="4" w:space="0" w:color="000000"/>
               <w:left w:val="single" w:sz="4" w:space="0" w:color="000000"/>
@@ -10893,6 +10944,8 @@
             <w:r>
               <w:rPr>
                 <w:rFonts w:cs="Arial" w:ascii="ARial" w:hAnsi="ARial"/>
+                <w:sz w:val="24"/>
+                <w:szCs w:val="24"/>
               </w:rPr>
               <w:t>1</w:t>
             </w:r>
@@ -10925,6 +10978,8 @@
             <w:r>
               <w:rPr>
                 <w:rFonts w:cs="Arial" w:ascii="ARial" w:hAnsi="ARial"/>
+                <w:sz w:val="24"/>
+                <w:szCs w:val="24"/>
               </w:rPr>
               <w:t>3</w:t>
             </w:r>
@@ -10932,7 +10987,7 @@
         </w:tc>
         <w:tc>
           <w:tcPr>
-            <w:tcW w:w="3183" w:type="dxa"/>
+            <w:tcW w:w="3181" w:type="dxa"/>
             <w:tcBorders>
               <w:left w:val="single" w:sz="4" w:space="0" w:color="000000"/>
               <w:bottom w:val="single" w:sz="4" w:space="0" w:color="000000"/>
@@ -10952,6 +11007,8 @@
             <w:r>
               <w:rPr>
                 <w:rFonts w:cs="Arial" w:ascii="ARial" w:hAnsi="ARial"/>
+                <w:sz w:val="24"/>
+                <w:szCs w:val="24"/>
               </w:rPr>
               <w:t>Inventory Managing</w:t>
             </w:r>
@@ -10959,7 +11016,7 @@
         </w:tc>
         <w:tc>
           <w:tcPr>
-            <w:tcW w:w="3201" w:type="dxa"/>
+            <w:tcW w:w="3203" w:type="dxa"/>
             <w:tcBorders>
               <w:left w:val="single" w:sz="4" w:space="0" w:color="000000"/>
               <w:bottom w:val="single" w:sz="4" w:space="0" w:color="000000"/>
@@ -10980,6 +11037,8 @@
             <w:r>
               <w:rPr>
                 <w:rFonts w:cs="Arial" w:ascii="ARial" w:hAnsi="ARial"/>
+                <w:sz w:val="24"/>
+                <w:szCs w:val="24"/>
               </w:rPr>
               <w:t>1, 2</w:t>
             </w:r>
@@ -11012,6 +11071,8 @@
             <w:r>
               <w:rPr>
                 <w:rFonts w:cs="Arial" w:ascii="ARial" w:hAnsi="ARial"/>
+                <w:sz w:val="24"/>
+                <w:szCs w:val="24"/>
               </w:rPr>
               <w:t>4</w:t>
             </w:r>
@@ -11019,7 +11080,7 @@
         </w:tc>
         <w:tc>
           <w:tcPr>
-            <w:tcW w:w="3183" w:type="dxa"/>
+            <w:tcW w:w="3181" w:type="dxa"/>
             <w:tcBorders>
               <w:left w:val="single" w:sz="4" w:space="0" w:color="000000"/>
               <w:bottom w:val="single" w:sz="4" w:space="0" w:color="000000"/>
@@ -11039,6 +11100,8 @@
             <w:r>
               <w:rPr>
                 <w:rFonts w:cs="Arial" w:ascii="ARial" w:hAnsi="ARial"/>
+                <w:sz w:val="24"/>
+                <w:szCs w:val="24"/>
               </w:rPr>
               <w:t>View Schedule</w:t>
             </w:r>
@@ -11046,7 +11109,7 @@
         </w:tc>
         <w:tc>
           <w:tcPr>
-            <w:tcW w:w="3201" w:type="dxa"/>
+            <w:tcW w:w="3203" w:type="dxa"/>
             <w:tcBorders>
               <w:left w:val="single" w:sz="4" w:space="0" w:color="000000"/>
               <w:bottom w:val="single" w:sz="4" w:space="0" w:color="000000"/>
@@ -11067,6 +11130,8 @@
             <w:r>
               <w:rPr>
                 <w:rFonts w:cs="Arial" w:ascii="ARial" w:hAnsi="ARial"/>
+                <w:sz w:val="24"/>
+                <w:szCs w:val="24"/>
               </w:rPr>
               <w:t>3</w:t>
             </w:r>
@@ -11099,6 +11164,8 @@
             <w:r>
               <w:rPr>
                 <w:rFonts w:cs="Arial" w:ascii="ARial" w:hAnsi="ARial"/>
+                <w:sz w:val="24"/>
+                <w:szCs w:val="24"/>
               </w:rPr>
               <w:t>5</w:t>
             </w:r>
@@ -11106,7 +11173,7 @@
         </w:tc>
         <w:tc>
           <w:tcPr>
-            <w:tcW w:w="3183" w:type="dxa"/>
+            <w:tcW w:w="3181" w:type="dxa"/>
             <w:tcBorders>
               <w:left w:val="single" w:sz="4" w:space="0" w:color="000000"/>
               <w:bottom w:val="single" w:sz="4" w:space="0" w:color="000000"/>
@@ -11126,6 +11193,8 @@
             <w:r>
               <w:rPr>
                 <w:rFonts w:cs="Arial" w:ascii="ARial" w:hAnsi="ARial"/>
+                <w:sz w:val="24"/>
+                <w:szCs w:val="24"/>
               </w:rPr>
               <w:t>Availability Report</w:t>
             </w:r>
@@ -11133,7 +11202,7 @@
         </w:tc>
         <w:tc>
           <w:tcPr>
-            <w:tcW w:w="3201" w:type="dxa"/>
+            <w:tcW w:w="3203" w:type="dxa"/>
             <w:tcBorders>
               <w:left w:val="single" w:sz="4" w:space="0" w:color="000000"/>
               <w:bottom w:val="single" w:sz="4" w:space="0" w:color="000000"/>
@@ -11154,6 +11223,8 @@
             <w:r>
               <w:rPr>
                 <w:rFonts w:cs="Arial" w:ascii="ARial" w:hAnsi="ARial"/>
+                <w:sz w:val="24"/>
+                <w:szCs w:val="24"/>
               </w:rPr>
               <w:t>1, 3</w:t>
             </w:r>
@@ -11186,6 +11257,8 @@
             <w:r>
               <w:rPr>
                 <w:rFonts w:cs="Arial" w:ascii="ARial" w:hAnsi="ARial"/>
+                <w:sz w:val="24"/>
+                <w:szCs w:val="24"/>
               </w:rPr>
               <w:t>6</w:t>
             </w:r>
@@ -11193,7 +11266,7 @@
         </w:tc>
         <w:tc>
           <w:tcPr>
-            <w:tcW w:w="3183" w:type="dxa"/>
+            <w:tcW w:w="3181" w:type="dxa"/>
             <w:tcBorders>
               <w:left w:val="single" w:sz="4" w:space="0" w:color="000000"/>
               <w:bottom w:val="single" w:sz="4" w:space="0" w:color="000000"/>
@@ -11213,6 +11286,8 @@
             <w:r>
               <w:rPr>
                 <w:rFonts w:cs="Arial" w:ascii="ARial" w:hAnsi="ARial"/>
+                <w:sz w:val="24"/>
+                <w:szCs w:val="24"/>
               </w:rPr>
               <w:t>Order Handling</w:t>
             </w:r>
@@ -11220,7 +11295,7 @@
         </w:tc>
         <w:tc>
           <w:tcPr>
-            <w:tcW w:w="3201" w:type="dxa"/>
+            <w:tcW w:w="3203" w:type="dxa"/>
             <w:tcBorders>
               <w:left w:val="single" w:sz="4" w:space="0" w:color="000000"/>
               <w:bottom w:val="single" w:sz="4" w:space="0" w:color="000000"/>
@@ -11241,6 +11316,8 @@
             <w:r>
               <w:rPr>
                 <w:rFonts w:cs="Arial" w:ascii="ARial" w:hAnsi="ARial"/>
+                <w:sz w:val="24"/>
+                <w:szCs w:val="24"/>
               </w:rPr>
               <w:t>2, 3</w:t>
             </w:r>
@@ -11294,6 +11371,23 @@
           <w:rFonts w:cs="Arial" w:ascii="ARial" w:hAnsi="ARial"/>
         </w:rPr>
         <w:t xml:space="preserve"> System Features</w:t>
+      </w:r>
+    </w:p>
+    <w:p>
+      <w:pPr>
+        <w:pStyle w:val="Heading1"/>
+        <w:numPr>
+          <w:ilvl w:val="0"/>
+          <w:numId w:val="0"/>
+        </w:numPr>
+        <w:spacing w:before="480" w:after="240"/>
+        <w:ind w:left="432" w:right="0" w:hanging="0"/>
+        <w:rPr>
+          <w:rFonts w:ascii="ARial" w:hAnsi="ARial" w:cs="Arial"/>
+        </w:rPr>
+      </w:pPr>
+      <w:r>
+        <w:rPr/>
       </w:r>
     </w:p>
     <w:p>
@@ -11313,14 +11407,14 @@
         </w:rPr>
         <w:t xml:space="preserve">6 </w:t>
       </w:r>
-      <w:bookmarkStart w:id="23" w:name="_Toc19888690"/>
+      <w:bookmarkStart w:id="24" w:name="_Toc19888690"/>
       <w:r>
         <w:rPr>
           <w:rFonts w:cs="Arial" w:ascii="ARial" w:hAnsi="ARial"/>
         </w:rPr>
         <w:t>Assumptions</w:t>
       </w:r>
-      <w:bookmarkEnd w:id="23"/>
+      <w:bookmarkEnd w:id="24"/>
     </w:p>
     <w:p>
       <w:pPr>
@@ -11476,14 +11570,14 @@
         </w:rPr>
         <w:t xml:space="preserve">7 </w:t>
       </w:r>
-      <w:bookmarkStart w:id="24" w:name="_Toc19888691"/>
+      <w:bookmarkStart w:id="25" w:name="_Toc19888691"/>
       <w:r>
         <w:rPr>
           <w:rFonts w:cs="Arial" w:ascii="ARial" w:hAnsi="ARial"/>
         </w:rPr>
         <w:t>Constraints</w:t>
       </w:r>
-      <w:bookmarkEnd w:id="24"/>
+      <w:bookmarkEnd w:id="25"/>
     </w:p>
     <w:p>
       <w:pPr>
@@ -11608,7 +11702,7 @@
         <w:b/>
         <w:szCs w:val="24"/>
       </w:rPr>
-      <w:t>12</w:t>
+      <w:t>4</w:t>
     </w:r>
     <w:r>
       <w:rPr>
@@ -12146,6 +12240,7 @@
       <w:overflowPunct w:val="true"/>
       <w:bidi w:val="0"/>
       <w:spacing w:lineRule="auto" w:line="276" w:before="0" w:after="200"/>
+      <w:ind w:left="0" w:right="86" w:hanging="0"/>
       <w:jc w:val="left"/>
     </w:pPr>
     <w:rPr>
@@ -13144,6 +13239,256 @@
       <w:szCs w:val="18"/>
     </w:rPr>
   </w:style>
+  <w:style w:type="character" w:styleId="ListLabel75">
+    <w:name w:val="ListLabel 75"/>
+    <w:qFormat/>
+    <w:rPr>
+      <w:rFonts w:ascii="ARial" w:hAnsi="ARial"/>
+      <w:sz w:val="18"/>
+      <w:szCs w:val="24"/>
+    </w:rPr>
+  </w:style>
+  <w:style w:type="character" w:styleId="ListLabel76">
+    <w:name w:val="ListLabel 76"/>
+    <w:qFormat/>
+    <w:rPr>
+      <w:sz w:val="18"/>
+      <w:szCs w:val="24"/>
+    </w:rPr>
+  </w:style>
+  <w:style w:type="character" w:styleId="ListLabel77">
+    <w:name w:val="ListLabel 77"/>
+    <w:qFormat/>
+    <w:rPr>
+      <w:rFonts w:ascii="ARial" w:hAnsi="ARial" w:cs="Symbol"/>
+    </w:rPr>
+  </w:style>
+  <w:style w:type="character" w:styleId="ListLabel78">
+    <w:name w:val="ListLabel 78"/>
+    <w:qFormat/>
+    <w:rPr>
+      <w:rFonts w:cs="Courier New"/>
+    </w:rPr>
+  </w:style>
+  <w:style w:type="character" w:styleId="ListLabel79">
+    <w:name w:val="ListLabel 79"/>
+    <w:qFormat/>
+    <w:rPr>
+      <w:rFonts w:cs="Wingdings"/>
+    </w:rPr>
+  </w:style>
+  <w:style w:type="character" w:styleId="ListLabel80">
+    <w:name w:val="ListLabel 80"/>
+    <w:qFormat/>
+    <w:rPr>
+      <w:rFonts w:cs="Symbol"/>
+    </w:rPr>
+  </w:style>
+  <w:style w:type="character" w:styleId="ListLabel81">
+    <w:name w:val="ListLabel 81"/>
+    <w:qFormat/>
+    <w:rPr>
+      <w:rFonts w:cs="Courier New"/>
+    </w:rPr>
+  </w:style>
+  <w:style w:type="character" w:styleId="ListLabel82">
+    <w:name w:val="ListLabel 82"/>
+    <w:qFormat/>
+    <w:rPr>
+      <w:rFonts w:cs="Wingdings"/>
+    </w:rPr>
+  </w:style>
+  <w:style w:type="character" w:styleId="ListLabel83">
+    <w:name w:val="ListLabel 83"/>
+    <w:qFormat/>
+    <w:rPr>
+      <w:rFonts w:cs="Symbol"/>
+    </w:rPr>
+  </w:style>
+  <w:style w:type="character" w:styleId="ListLabel84">
+    <w:name w:val="ListLabel 84"/>
+    <w:qFormat/>
+    <w:rPr>
+      <w:rFonts w:cs="Courier New"/>
+    </w:rPr>
+  </w:style>
+  <w:style w:type="character" w:styleId="ListLabel85">
+    <w:name w:val="ListLabel 85"/>
+    <w:qFormat/>
+    <w:rPr>
+      <w:rFonts w:cs="Wingdings"/>
+    </w:rPr>
+  </w:style>
+  <w:style w:type="character" w:styleId="ListLabel86">
+    <w:name w:val="ListLabel 86"/>
+    <w:qFormat/>
+    <w:rPr>
+      <w:rFonts w:ascii="ARial" w:hAnsi="ARial"/>
+      <w:b w:val="false"/>
+      <w:bCs w:val="false"/>
+      <w:i w:val="false"/>
+      <w:iCs w:val="false"/>
+      <w:strike w:val="false"/>
+      <w:dstrike w:val="false"/>
+      <w:outline w:val="false"/>
+      <w:shadow w:val="false"/>
+      <w:sz w:val="24"/>
+      <w:szCs w:val="24"/>
+    </w:rPr>
+  </w:style>
+  <w:style w:type="character" w:styleId="ListLabel87">
+    <w:name w:val="ListLabel 87"/>
+    <w:qFormat/>
+    <w:rPr>
+      <w:rFonts w:ascii="Liberation Serif" w:hAnsi="Liberation Serif"/>
+      <w:b w:val="false"/>
+      <w:bCs w:val="false"/>
+      <w:i w:val="false"/>
+      <w:iCs w:val="false"/>
+      <w:strike w:val="false"/>
+      <w:dstrike w:val="false"/>
+      <w:outline w:val="false"/>
+      <w:shadow w:val="false"/>
+      <w:color w:val="000000"/>
+      <w:sz w:val="24"/>
+      <w:szCs w:val="24"/>
+      <w:u w:val="none"/>
+    </w:rPr>
+  </w:style>
+  <w:style w:type="character" w:styleId="ListLabel88">
+    <w:name w:val="ListLabel 88"/>
+    <w:qFormat/>
+    <w:rPr>
+      <w:rFonts w:ascii="ARial" w:hAnsi="ARial"/>
+      <w:sz w:val="18"/>
+      <w:szCs w:val="18"/>
+    </w:rPr>
+  </w:style>
+  <w:style w:type="character" w:styleId="ListLabel89">
+    <w:name w:val="ListLabel 89"/>
+    <w:qFormat/>
+    <w:rPr>
+      <w:rFonts w:ascii="ARial" w:hAnsi="ARial"/>
+      <w:sz w:val="18"/>
+      <w:szCs w:val="24"/>
+    </w:rPr>
+  </w:style>
+  <w:style w:type="character" w:styleId="ListLabel90">
+    <w:name w:val="ListLabel 90"/>
+    <w:qFormat/>
+    <w:rPr>
+      <w:sz w:val="18"/>
+      <w:szCs w:val="24"/>
+    </w:rPr>
+  </w:style>
+  <w:style w:type="character" w:styleId="ListLabel91">
+    <w:name w:val="ListLabel 91"/>
+    <w:qFormat/>
+    <w:rPr>
+      <w:rFonts w:ascii="ARial" w:hAnsi="ARial" w:cs="Symbol"/>
+    </w:rPr>
+  </w:style>
+  <w:style w:type="character" w:styleId="ListLabel92">
+    <w:name w:val="ListLabel 92"/>
+    <w:qFormat/>
+    <w:rPr>
+      <w:rFonts w:cs="Courier New"/>
+    </w:rPr>
+  </w:style>
+  <w:style w:type="character" w:styleId="ListLabel93">
+    <w:name w:val="ListLabel 93"/>
+    <w:qFormat/>
+    <w:rPr>
+      <w:rFonts w:cs="Wingdings"/>
+    </w:rPr>
+  </w:style>
+  <w:style w:type="character" w:styleId="ListLabel94">
+    <w:name w:val="ListLabel 94"/>
+    <w:qFormat/>
+    <w:rPr>
+      <w:rFonts w:cs="Symbol"/>
+    </w:rPr>
+  </w:style>
+  <w:style w:type="character" w:styleId="ListLabel95">
+    <w:name w:val="ListLabel 95"/>
+    <w:qFormat/>
+    <w:rPr>
+      <w:rFonts w:cs="Courier New"/>
+    </w:rPr>
+  </w:style>
+  <w:style w:type="character" w:styleId="ListLabel96">
+    <w:name w:val="ListLabel 96"/>
+    <w:qFormat/>
+    <w:rPr>
+      <w:rFonts w:cs="Wingdings"/>
+    </w:rPr>
+  </w:style>
+  <w:style w:type="character" w:styleId="ListLabel97">
+    <w:name w:val="ListLabel 97"/>
+    <w:qFormat/>
+    <w:rPr>
+      <w:rFonts w:cs="Symbol"/>
+    </w:rPr>
+  </w:style>
+  <w:style w:type="character" w:styleId="ListLabel98">
+    <w:name w:val="ListLabel 98"/>
+    <w:qFormat/>
+    <w:rPr>
+      <w:rFonts w:cs="Courier New"/>
+    </w:rPr>
+  </w:style>
+  <w:style w:type="character" w:styleId="ListLabel99">
+    <w:name w:val="ListLabel 99"/>
+    <w:qFormat/>
+    <w:rPr>
+      <w:rFonts w:cs="Wingdings"/>
+    </w:rPr>
+  </w:style>
+  <w:style w:type="character" w:styleId="ListLabel100">
+    <w:name w:val="ListLabel 100"/>
+    <w:qFormat/>
+    <w:rPr>
+      <w:rFonts w:ascii="ARial" w:hAnsi="ARial"/>
+      <w:b w:val="false"/>
+      <w:bCs w:val="false"/>
+      <w:i w:val="false"/>
+      <w:iCs w:val="false"/>
+      <w:strike w:val="false"/>
+      <w:dstrike w:val="false"/>
+      <w:outline w:val="false"/>
+      <w:shadow w:val="false"/>
+      <w:sz w:val="24"/>
+      <w:szCs w:val="24"/>
+    </w:rPr>
+  </w:style>
+  <w:style w:type="character" w:styleId="ListLabel101">
+    <w:name w:val="ListLabel 101"/>
+    <w:qFormat/>
+    <w:rPr>
+      <w:rFonts w:ascii="Liberation Serif" w:hAnsi="Liberation Serif"/>
+      <w:b w:val="false"/>
+      <w:bCs w:val="false"/>
+      <w:i w:val="false"/>
+      <w:iCs w:val="false"/>
+      <w:strike w:val="false"/>
+      <w:dstrike w:val="false"/>
+      <w:outline w:val="false"/>
+      <w:shadow w:val="false"/>
+      <w:color w:val="000000"/>
+      <w:sz w:val="24"/>
+      <w:szCs w:val="24"/>
+      <w:u w:val="none"/>
+    </w:rPr>
+  </w:style>
+  <w:style w:type="character" w:styleId="ListLabel102">
+    <w:name w:val="ListLabel 102"/>
+    <w:qFormat/>
+    <w:rPr>
+      <w:rFonts w:ascii="ARial" w:hAnsi="ARial"/>
+      <w:sz w:val="18"/>
+      <w:szCs w:val="18"/>
+    </w:rPr>
+  </w:style>
   <w:style w:type="paragraph" w:styleId="Heading">
     <w:name w:val="Heading"/>
     <w:basedOn w:val="Normal"/>
@@ -13357,6 +13702,7 @@
         <w:ilvl w:val="0"/>
         <w:numId w:val="0"/>
       </w:numPr>
+      <w:ind w:left="0" w:right="86" w:hanging="0"/>
     </w:pPr>
     <w:rPr>
       <w:rFonts w:ascii="Cambria" w:hAnsi="Cambria"/>
